--- a/004-Modelo de Interoperabilidad.docx
+++ b/004-Modelo de Interoperabilidad.docx
@@ -134,6 +134,12 @@
           </w:pPr>
         </w:p>
         <w:p>
+          <w:pPr>
+            <w:pStyle w:val="Ttulo"/>
+            <w:rPr>
+              <w:u w:val="single"/>
+            </w:rPr>
+          </w:pPr>
           <w:r>
             <w:rPr>
               <w:noProof/>
@@ -145,7 +151,7 @@
                 <v:stroke joinstyle="miter"/>
                 <v:path gradientshapeok="t" o:connecttype="rect"/>
               </v:shapetype>
-              <v:shape id="Cuadro de texto 386" o:spid="_x0000_s1027" type="#_x0000_t202" style="position:absolute;margin-left:-16.8pt;margin-top:514.9pt;width:200.25pt;height:147pt;z-index:251662336;visibility:visible;mso-position-horizontal-relative:margin;mso-position-vertical-relative:margin;mso-width-relative:margin;mso-height-relative:margin;v-text-anchor:bottom" o:gfxdata="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" filled="f" stroked="f" strokeweight=".5pt">
+              <v:shape id="Cuadro de texto 386" o:spid="_x0000_s1027" type="#_x0000_t202" style="position:absolute;left:0;text-align:left;margin-left:-16.8pt;margin-top:514.9pt;width:200.25pt;height:147pt;z-index:251662336;visibility:visible;mso-position-horizontal-relative:margin;mso-position-vertical-relative:margin;mso-width-relative:margin;mso-height-relative:margin;v-text-anchor:bottom" o:gfxdata="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" filled="f" stroked="f" strokeweight=".5pt">
                 <v:textbox inset=",7.2pt,,7.2pt">
                   <w:txbxContent>
                     <w:sdt>
@@ -233,7 +239,7 @@
               <w:lang w:eastAsia="es-PE"/>
             </w:rPr>
             <w:pict>
-              <v:shape id="Cuadro de texto 387" o:spid="_x0000_s1028" type="#_x0000_t202" style="position:absolute;margin-left:188.7pt;margin-top:435.4pt;width:283.15pt;height:223.5pt;z-index:251663360;visibility:visible;mso-width-percent:605;mso-position-horizontal-relative:margin;mso-position-vertical-relative:margin;mso-width-percent:605;mso-width-relative:margin;mso-height-relative:margin" o:gfxdata="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" filled="f" stroked="f" strokeweight=".5pt">
+              <v:shape id="Cuadro de texto 387" o:spid="_x0000_s1028" type="#_x0000_t202" style="position:absolute;left:0;text-align:left;margin-left:188.7pt;margin-top:435.4pt;width:283.15pt;height:223.5pt;z-index:251663360;visibility:visible;mso-width-percent:605;mso-position-horizontal-relative:margin;mso-position-vertical-relative:margin;mso-width-percent:605;mso-width-relative:margin;mso-height-relative:margin" o:gfxdata="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" filled="f" stroked="f" strokeweight=".5pt">
                 <v:textbox inset=",14.4pt,,7.2pt">
                   <w:txbxContent>
                     <w:sdt>
@@ -343,7 +349,7 @@
                                     <a:blip r:embed="rId9">
                                       <a:extLst>
                                         <a:ext uri="{28A0092B-C50C-407E-A947-70E740481C1C}">
-                                          <a14:useLocalDpi xmlns:a14="http://schemas.microsoft.com/office/drawing/2010/main" xmlns:wps="http://schemas.microsoft.com/office/word/2010/wordprocessingShape" xmlns:wpi="http://schemas.microsoft.com/office/word/2010/wordprocessingInk" xmlns:wpg="http://schemas.microsoft.com/office/word/2010/wordprocessingGroup" xmlns:w14="http://schemas.microsoft.com/office/word/2010/wordml" xmlns:w="http://schemas.openxmlformats.org/wordprocessingml/2006/main" xmlns:w10="urn:schemas-microsoft-com:office:word" xmlns:wp14="http://schemas.microsoft.com/office/word/2010/wordprocessingDrawing" xmlns:v="urn:schemas-microsoft-com:vml" xmlns:o="urn:schemas-microsoft-com:office:office" xmlns:mc="http://schemas.openxmlformats.org/markup-compatibility/2006" xmlns:wpc="http://schemas.microsoft.com/office/word/2010/wordprocessingCanvas" xmlns="" val="0"/>
+                                          <a14:useLocalDpi xmlns="" xmlns:wpc="http://schemas.microsoft.com/office/word/2010/wordprocessingCanvas" xmlns:mc="http://schemas.openxmlformats.org/markup-compatibility/2006" xmlns:o="urn:schemas-microsoft-com:office:office" xmlns:v="urn:schemas-microsoft-com:vml" xmlns:wp14="http://schemas.microsoft.com/office/word/2010/wordprocessingDrawing" xmlns:w10="urn:schemas-microsoft-com:office:word" xmlns:w="http://schemas.openxmlformats.org/wordprocessingml/2006/main" xmlns:w14="http://schemas.microsoft.com/office/word/2010/wordml" xmlns:wpg="http://schemas.microsoft.com/office/word/2010/wordprocessingGroup" xmlns:wpi="http://schemas.microsoft.com/office/word/2010/wordprocessingInk" xmlns:wps="http://schemas.microsoft.com/office/word/2010/wordprocessingShape" xmlns:a14="http://schemas.microsoft.com/office/drawing/2010/main" val="0"/>
                                         </a:ext>
                                       </a:extLst>
                                     </a:blip>
@@ -386,7 +392,7 @@
               <w:lang w:eastAsia="es-PE"/>
             </w:rPr>
             <w:pict>
-              <v:group id="Grupo 7" o:spid="_x0000_s1030" style="position:absolute;margin-left:0;margin-top:386.25pt;width:58.3pt;height:61.2pt;rotation:90;z-index:251661312;mso-left-percent:750;mso-position-horizontal-relative:page;mso-position-vertical-relative:page;mso-left-percent:750;mso-width-relative:margin;mso-height-relative:margin" coordorigin="10217,9410" coordsize="1565,590" o:gfxdata="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">
+              <v:group id="Grupo 7" o:spid="_x0000_s1030" style="position:absolute;left:0;text-align:left;margin-left:0;margin-top:386.25pt;width:58.3pt;height:61.2pt;rotation:90;z-index:251661312;mso-left-percent:750;mso-position-horizontal-relative:page;mso-position-vertical-relative:page;mso-left-percent:750;mso-width-relative:margin;mso-height-relative:margin" coordorigin="10217,9410" coordsize="1565,590" o:gfxdata="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">
                 <v:shapetype id="_x0000_t55" coordsize="21600,21600" o:spt="55" adj="16200" path="m@0,l,0@1,10800,,21600@0,21600,21600,10800xe">
                   <v:stroke joinstyle="miter"/>
                   <v:formulas>
@@ -412,7 +418,7 @@
               <w:lang w:eastAsia="es-PE"/>
             </w:rPr>
             <w:pict>
-              <v:rect id="Rectángulo 388" o:spid="_x0000_s1029" style="position:absolute;margin-left:0;margin-top:0;width:514.8pt;height:291.6pt;z-index:-251657216;visibility:visible;mso-width-percent:1100;mso-height-percent:450;mso-top-percent:590;mso-position-horizontal:center;mso-position-horizontal-relative:margin;mso-position-vertical-relative:margin;mso-width-percent:1100;mso-height-percent:450;mso-top-percent:590;mso-width-relative:margin;mso-height-relative:margin;v-text-anchor:middle" o:gfxdata="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" fillcolor="white [2577]" stroked="f" strokeweight="2pt">
+              <v:rect id="Rectángulo 388" o:spid="_x0000_s1029" style="position:absolute;left:0;text-align:left;margin-left:0;margin-top:0;width:514.8pt;height:291.6pt;z-index:-251657216;visibility:visible;mso-width-percent:1100;mso-height-percent:450;mso-top-percent:590;mso-position-horizontal:center;mso-position-horizontal-relative:margin;mso-position-vertical-relative:margin;mso-width-percent:1100;mso-height-percent:450;mso-top-percent:590;mso-width-relative:margin;mso-height-relative:margin;v-text-anchor:middle" o:gfxdata="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" fillcolor="white [2577]" stroked="f" strokeweight="2pt">
                 <v:fill color2="#4c4c4c [961]" rotate="t" focusposition=".5,.5" focussize="" focus="100%" type="gradientRadial"/>
                 <w10:wrap anchorx="margin" anchory="margin"/>
               </v:rect>
@@ -420,13 +426,502 @@
           </w:r>
           <w:r>
             <w:rPr>
+              <w:u w:val="single"/>
+            </w:rPr>
+            <w:br w:type="page"/>
+          </w:r>
+          <w:bookmarkStart w:id="0" w:name="_Toc502695948"/>
+          <w:bookmarkStart w:id="1" w:name="_Toc502697739"/>
+          <w:r>
+            <w:lastRenderedPageBreak/>
+            <w:t>Historia</w:t>
+          </w:r>
+          <w:r>
+            <w:t>l</w:t>
+          </w:r>
+          <w:r>
+            <w:t xml:space="preserve"> de Revisiones</w:t>
+          </w:r>
+          <w:bookmarkEnd w:id="0"/>
+          <w:bookmarkEnd w:id="1"/>
+        </w:p>
+        <w:p>
+          <w:pPr>
+            <w:rPr>
               <w:b/>
               <w:bCs/>
               <w:u w:val="single"/>
             </w:rPr>
-            <w:br w:type="page"/>
-          </w:r>
+          </w:pPr>
         </w:p>
+        <w:tbl>
+          <w:tblPr>
+            <w:tblW w:w="9504" w:type="dxa"/>
+            <w:tblBorders>
+              <w:top w:val="single" w:sz="6" w:space="0" w:color="auto"/>
+              <w:left w:val="single" w:sz="6" w:space="0" w:color="auto"/>
+              <w:bottom w:val="single" w:sz="6" w:space="0" w:color="auto"/>
+              <w:right w:val="single" w:sz="6" w:space="0" w:color="auto"/>
+              <w:insideH w:val="single" w:sz="6" w:space="0" w:color="auto"/>
+              <w:insideV w:val="single" w:sz="6" w:space="0" w:color="auto"/>
+            </w:tblBorders>
+            <w:tblLayout w:type="fixed"/>
+            <w:tblLook w:val="0000"/>
+          </w:tblPr>
+          <w:tblGrid>
+            <w:gridCol w:w="2304"/>
+            <w:gridCol w:w="1152"/>
+            <w:gridCol w:w="3744"/>
+            <w:gridCol w:w="2304"/>
+          </w:tblGrid>
+          <w:tr>
+            <w:tc>
+              <w:tcPr>
+                <w:tcW w:w="2304" w:type="dxa"/>
+              </w:tcPr>
+              <w:p>
+                <w:pPr>
+                  <w:pStyle w:val="Tabletext"/>
+                  <w:jc w:val="center"/>
+                  <w:rPr>
+                    <w:rFonts w:ascii="Arial" w:hAnsi="Arial" w:cs="Arial"/>
+                    <w:b/>
+                    <w:lang w:val="es-ES"/>
+                  </w:rPr>
+                </w:pPr>
+                <w:r>
+                  <w:rPr>
+                    <w:rFonts w:ascii="Arial" w:hAnsi="Arial" w:cs="Arial"/>
+                    <w:b/>
+                    <w:lang w:val="es-ES"/>
+                  </w:rPr>
+                  <w:t>Fecha</w:t>
+                </w:r>
+              </w:p>
+            </w:tc>
+            <w:tc>
+              <w:tcPr>
+                <w:tcW w:w="1152" w:type="dxa"/>
+              </w:tcPr>
+              <w:p>
+                <w:pPr>
+                  <w:pStyle w:val="Tabletext"/>
+                  <w:jc w:val="center"/>
+                  <w:rPr>
+                    <w:rFonts w:ascii="Arial" w:hAnsi="Arial" w:cs="Arial"/>
+                    <w:b/>
+                    <w:lang w:val="es-ES"/>
+                  </w:rPr>
+                </w:pPr>
+                <w:r>
+                  <w:rPr>
+                    <w:rFonts w:ascii="Arial" w:hAnsi="Arial" w:cs="Arial"/>
+                    <w:b/>
+                    <w:lang w:val="es-ES"/>
+                  </w:rPr>
+                  <w:t>Versión</w:t>
+                </w:r>
+              </w:p>
+            </w:tc>
+            <w:tc>
+              <w:tcPr>
+                <w:tcW w:w="3744" w:type="dxa"/>
+              </w:tcPr>
+              <w:p>
+                <w:pPr>
+                  <w:pStyle w:val="Tabletext"/>
+                  <w:jc w:val="center"/>
+                  <w:rPr>
+                    <w:rFonts w:ascii="Arial" w:hAnsi="Arial" w:cs="Arial"/>
+                    <w:b/>
+                    <w:lang w:val="es-ES"/>
+                  </w:rPr>
+                </w:pPr>
+                <w:r>
+                  <w:rPr>
+                    <w:rFonts w:ascii="Arial" w:hAnsi="Arial" w:cs="Arial"/>
+                    <w:b/>
+                    <w:lang w:val="es-ES"/>
+                  </w:rPr>
+                  <w:t>Descripción</w:t>
+                </w:r>
+              </w:p>
+            </w:tc>
+            <w:tc>
+              <w:tcPr>
+                <w:tcW w:w="2304" w:type="dxa"/>
+              </w:tcPr>
+              <w:p>
+                <w:pPr>
+                  <w:pStyle w:val="Tabletext"/>
+                  <w:jc w:val="center"/>
+                  <w:rPr>
+                    <w:rFonts w:ascii="Arial" w:hAnsi="Arial" w:cs="Arial"/>
+                    <w:b/>
+                    <w:lang w:val="es-ES"/>
+                  </w:rPr>
+                </w:pPr>
+                <w:r>
+                  <w:rPr>
+                    <w:rFonts w:ascii="Arial" w:hAnsi="Arial" w:cs="Arial"/>
+                    <w:b/>
+                    <w:lang w:val="es-ES"/>
+                  </w:rPr>
+                  <w:t>Autor</w:t>
+                </w:r>
+              </w:p>
+            </w:tc>
+          </w:tr>
+          <w:tr>
+            <w:tc>
+              <w:tcPr>
+                <w:tcW w:w="2304" w:type="dxa"/>
+              </w:tcPr>
+              <w:p>
+                <w:pPr>
+                  <w:pStyle w:val="Tabletext"/>
+                  <w:rPr>
+                    <w:rFonts w:ascii="Arial" w:hAnsi="Arial" w:cs="Arial"/>
+                    <w:lang w:val="es-ES"/>
+                  </w:rPr>
+                </w:pPr>
+                <w:r>
+                  <w:rPr>
+                    <w:rFonts w:ascii="Arial" w:hAnsi="Arial" w:cs="Arial"/>
+                    <w:lang w:val="es-ES"/>
+                  </w:rPr>
+                  <w:t>19/09</w:t>
+                </w:r>
+                <w:r>
+                  <w:rPr>
+                    <w:rFonts w:ascii="Arial" w:hAnsi="Arial" w:cs="Arial"/>
+                    <w:lang w:val="es-ES"/>
+                  </w:rPr>
+                  <w:t>/20</w:t>
+                </w:r>
+                <w:r>
+                  <w:rPr>
+                    <w:rFonts w:ascii="Arial" w:hAnsi="Arial" w:cs="Arial"/>
+                    <w:lang w:val="es-ES"/>
+                  </w:rPr>
+                  <w:t>17</w:t>
+                </w:r>
+              </w:p>
+            </w:tc>
+            <w:tc>
+              <w:tcPr>
+                <w:tcW w:w="1152" w:type="dxa"/>
+              </w:tcPr>
+              <w:p>
+                <w:pPr>
+                  <w:pStyle w:val="Tabletext"/>
+                  <w:rPr>
+                    <w:rFonts w:ascii="Arial" w:hAnsi="Arial" w:cs="Arial"/>
+                    <w:lang w:val="es-ES"/>
+                  </w:rPr>
+                </w:pPr>
+                <w:r>
+                  <w:rPr>
+                    <w:rFonts w:ascii="Arial" w:hAnsi="Arial" w:cs="Arial"/>
+                    <w:lang w:val="es-ES"/>
+                  </w:rPr>
+                  <w:t>1.0</w:t>
+                </w:r>
+              </w:p>
+            </w:tc>
+            <w:tc>
+              <w:tcPr>
+                <w:tcW w:w="3744" w:type="dxa"/>
+              </w:tcPr>
+              <w:p>
+                <w:pPr>
+                  <w:pStyle w:val="Tabletext"/>
+                  <w:rPr>
+                    <w:rFonts w:ascii="Arial" w:hAnsi="Arial" w:cs="Arial"/>
+                    <w:lang w:val="es-ES"/>
+                  </w:rPr>
+                </w:pPr>
+                <w:r>
+                  <w:rPr>
+                    <w:rFonts w:ascii="Arial" w:hAnsi="Arial" w:cs="Arial"/>
+                    <w:lang w:val="es-ES"/>
+                  </w:rPr>
+                  <w:t>Creación del documento</w:t>
+                </w:r>
+              </w:p>
+            </w:tc>
+            <w:tc>
+              <w:tcPr>
+                <w:tcW w:w="2304" w:type="dxa"/>
+              </w:tcPr>
+              <w:p>
+                <w:pPr>
+                  <w:pStyle w:val="Tabletext"/>
+                  <w:rPr>
+                    <w:rFonts w:ascii="Arial" w:hAnsi="Arial" w:cs="Arial"/>
+                    <w:lang w:val="es-ES"/>
+                  </w:rPr>
+                </w:pPr>
+                <w:r>
+                  <w:rPr>
+                    <w:rFonts w:ascii="Arial" w:hAnsi="Arial" w:cs="Arial"/>
+                    <w:lang w:val="es-ES"/>
+                  </w:rPr>
+                  <w:t>Carlos León - GIZ</w:t>
+                </w:r>
+              </w:p>
+            </w:tc>
+          </w:tr>
+          <w:tr>
+            <w:tc>
+              <w:tcPr>
+                <w:tcW w:w="2304" w:type="dxa"/>
+              </w:tcPr>
+              <w:p>
+                <w:pPr>
+                  <w:pStyle w:val="Tabletext"/>
+                  <w:rPr>
+                    <w:rFonts w:ascii="Arial" w:hAnsi="Arial" w:cs="Arial"/>
+                    <w:lang w:val="es-ES"/>
+                  </w:rPr>
+                </w:pPr>
+                <w:r>
+                  <w:rPr>
+                    <w:rFonts w:ascii="Arial" w:hAnsi="Arial" w:cs="Arial"/>
+                    <w:lang w:val="es-ES"/>
+                  </w:rPr>
+                  <w:t>01/01/2018</w:t>
+                </w:r>
+              </w:p>
+            </w:tc>
+            <w:tc>
+              <w:tcPr>
+                <w:tcW w:w="1152" w:type="dxa"/>
+              </w:tcPr>
+              <w:p>
+                <w:pPr>
+                  <w:pStyle w:val="Tabletext"/>
+                  <w:rPr>
+                    <w:rFonts w:ascii="Arial" w:hAnsi="Arial" w:cs="Arial"/>
+                    <w:lang w:val="es-ES"/>
+                  </w:rPr>
+                </w:pPr>
+                <w:r>
+                  <w:rPr>
+                    <w:rFonts w:ascii="Arial" w:hAnsi="Arial" w:cs="Arial"/>
+                    <w:lang w:val="es-ES"/>
+                  </w:rPr>
+                  <w:t>1.1</w:t>
+                </w:r>
+              </w:p>
+            </w:tc>
+            <w:tc>
+              <w:tcPr>
+                <w:tcW w:w="3744" w:type="dxa"/>
+              </w:tcPr>
+              <w:p>
+                <w:pPr>
+                  <w:pStyle w:val="Tabletext"/>
+                  <w:rPr>
+                    <w:rFonts w:ascii="Arial" w:hAnsi="Arial" w:cs="Arial"/>
+                    <w:lang w:val="es-ES"/>
+                  </w:rPr>
+                </w:pPr>
+                <w:r>
+                  <w:rPr>
+                    <w:rFonts w:ascii="Arial" w:hAnsi="Arial" w:cs="Arial"/>
+                    <w:lang w:val="es-ES"/>
+                  </w:rPr>
+                  <w:t>Generación de las estructuras de los reportes consolidados que actualmente envía el Poder Judicial al INEI.</w:t>
+                </w:r>
+              </w:p>
+            </w:tc>
+            <w:tc>
+              <w:tcPr>
+                <w:tcW w:w="2304" w:type="dxa"/>
+              </w:tcPr>
+              <w:p>
+                <w:pPr>
+                  <w:pStyle w:val="Tabletext"/>
+                  <w:rPr>
+                    <w:rFonts w:ascii="Arial" w:hAnsi="Arial" w:cs="Arial"/>
+                    <w:lang w:val="es-ES"/>
+                  </w:rPr>
+                </w:pPr>
+                <w:r>
+                  <w:rPr>
+                    <w:rFonts w:ascii="Arial" w:hAnsi="Arial" w:cs="Arial"/>
+                    <w:lang w:val="es-ES"/>
+                  </w:rPr>
+                  <w:t>Carlos León - GIZ</w:t>
+                </w:r>
+              </w:p>
+            </w:tc>
+          </w:tr>
+        </w:tbl>
+        <w:p>
+          <w:pPr>
+            <w:rPr>
+              <w:b/>
+              <w:bCs/>
+              <w:u w:val="single"/>
+            </w:rPr>
+          </w:pPr>
+        </w:p>
+        <w:p>
+          <w:pPr>
+            <w:rPr>
+              <w:b/>
+              <w:bCs/>
+              <w:u w:val="single"/>
+            </w:rPr>
+          </w:pPr>
+        </w:p>
+        <w:p>
+          <w:pPr>
+            <w:rPr>
+              <w:b/>
+              <w:bCs/>
+              <w:u w:val="single"/>
+            </w:rPr>
+          </w:pPr>
+        </w:p>
+        <w:p>
+          <w:pPr>
+            <w:rPr>
+              <w:b/>
+              <w:bCs/>
+              <w:u w:val="single"/>
+            </w:rPr>
+          </w:pPr>
+        </w:p>
+        <w:p>
+          <w:pPr>
+            <w:rPr>
+              <w:b/>
+              <w:bCs/>
+              <w:u w:val="single"/>
+            </w:rPr>
+          </w:pPr>
+        </w:p>
+        <w:p>
+          <w:pPr>
+            <w:rPr>
+              <w:b/>
+              <w:bCs/>
+              <w:u w:val="single"/>
+            </w:rPr>
+          </w:pPr>
+        </w:p>
+        <w:p>
+          <w:pPr>
+            <w:rPr>
+              <w:b/>
+              <w:bCs/>
+              <w:u w:val="single"/>
+            </w:rPr>
+          </w:pPr>
+        </w:p>
+        <w:p>
+          <w:pPr>
+            <w:rPr>
+              <w:b/>
+              <w:bCs/>
+              <w:u w:val="single"/>
+            </w:rPr>
+          </w:pPr>
+        </w:p>
+        <w:p>
+          <w:pPr>
+            <w:rPr>
+              <w:b/>
+              <w:bCs/>
+              <w:u w:val="single"/>
+            </w:rPr>
+          </w:pPr>
+        </w:p>
+        <w:p>
+          <w:pPr>
+            <w:rPr>
+              <w:b/>
+              <w:bCs/>
+              <w:u w:val="single"/>
+            </w:rPr>
+          </w:pPr>
+        </w:p>
+        <w:p>
+          <w:pPr>
+            <w:rPr>
+              <w:b/>
+              <w:bCs/>
+              <w:u w:val="single"/>
+            </w:rPr>
+          </w:pPr>
+        </w:p>
+        <w:p>
+          <w:pPr>
+            <w:rPr>
+              <w:b/>
+              <w:bCs/>
+              <w:u w:val="single"/>
+            </w:rPr>
+          </w:pPr>
+        </w:p>
+        <w:p>
+          <w:pPr>
+            <w:rPr>
+              <w:b/>
+              <w:bCs/>
+              <w:u w:val="single"/>
+            </w:rPr>
+          </w:pPr>
+        </w:p>
+        <w:p>
+          <w:pPr>
+            <w:rPr>
+              <w:b/>
+              <w:bCs/>
+              <w:u w:val="single"/>
+            </w:rPr>
+          </w:pPr>
+        </w:p>
+        <w:p>
+          <w:pPr>
+            <w:rPr>
+              <w:b/>
+              <w:bCs/>
+              <w:u w:val="single"/>
+            </w:rPr>
+          </w:pPr>
+        </w:p>
+        <w:p>
+          <w:pPr>
+            <w:rPr>
+              <w:b/>
+              <w:bCs/>
+              <w:u w:val="single"/>
+            </w:rPr>
+          </w:pPr>
+        </w:p>
+        <w:p>
+          <w:pPr>
+            <w:rPr>
+              <w:b/>
+              <w:bCs/>
+              <w:u w:val="single"/>
+            </w:rPr>
+          </w:pPr>
+        </w:p>
+        <w:p>
+          <w:pPr>
+            <w:rPr>
+              <w:b/>
+              <w:bCs/>
+              <w:u w:val="single"/>
+            </w:rPr>
+          </w:pPr>
+        </w:p>
+        <w:p/>
       </w:sdtContent>
     </w:sdt>
     <w:sdt>
@@ -1240,49 +1735,49 @@
       <w:pPr>
         <w:pStyle w:val="Ttulo1"/>
       </w:pPr>
-      <w:bookmarkStart w:id="0" w:name="_Toc492619628"/>
-      <w:bookmarkStart w:id="1" w:name="_Toc493456499"/>
+      <w:bookmarkStart w:id="2" w:name="_Toc492619628"/>
+      <w:bookmarkStart w:id="3" w:name="_Toc493456499"/>
       <w:r>
         <w:lastRenderedPageBreak/>
         <w:t>Introducción</w:t>
-      </w:r>
-      <w:bookmarkEnd w:id="0"/>
-      <w:bookmarkEnd w:id="1"/>
-    </w:p>
-    <w:p>
-      <w:pPr>
-        <w:pStyle w:val="Textoindependiente"/>
-        <w:rPr>
-          <w:lang w:val="es-PE" w:eastAsia="en-US"/>
-        </w:rPr>
-      </w:pPr>
-      <w:r>
-        <w:rPr>
-          <w:lang w:val="es-PE" w:eastAsia="en-US"/>
-        </w:rPr>
-        <w:t xml:space="preserve">El presente documento tiene como objetivo </w:t>
-      </w:r>
-      <w:r>
-        <w:rPr>
-          <w:lang w:val="es-PE" w:eastAsia="en-US"/>
-        </w:rPr>
-        <w:t>detallar la solución propuesta para la comunicación entre entidades para remisión de datos estadísticos correspondientes a los delitos de Lavado de activos y financiamiento del terrorismo.</w:t>
-      </w:r>
-    </w:p>
-    <w:p>
-      <w:pPr>
-        <w:pStyle w:val="Ttulo1"/>
-      </w:pPr>
-      <w:bookmarkStart w:id="2" w:name="_Toc492619629"/>
-      <w:bookmarkStart w:id="3" w:name="_Toc493456500"/>
-      <w:r>
-        <w:t>Propósito</w:t>
       </w:r>
       <w:bookmarkEnd w:id="2"/>
       <w:bookmarkEnd w:id="3"/>
     </w:p>
     <w:p>
       <w:pPr>
+        <w:pStyle w:val="Textoindependiente"/>
+        <w:rPr>
+          <w:lang w:val="es-PE" w:eastAsia="en-US"/>
+        </w:rPr>
+      </w:pPr>
+      <w:r>
+        <w:rPr>
+          <w:lang w:val="es-PE" w:eastAsia="en-US"/>
+        </w:rPr>
+        <w:t xml:space="preserve">El presente documento tiene como objetivo </w:t>
+      </w:r>
+      <w:r>
+        <w:rPr>
+          <w:lang w:val="es-PE" w:eastAsia="en-US"/>
+        </w:rPr>
+        <w:t>detallar la solución propuesta para la comunicación entre entidades para remisión de datos estadísticos correspondientes a los delitos de Lavado de activos y financiamiento del terrorismo.</w:t>
+      </w:r>
+    </w:p>
+    <w:p>
+      <w:pPr>
+        <w:pStyle w:val="Ttulo1"/>
+      </w:pPr>
+      <w:bookmarkStart w:id="4" w:name="_Toc492619629"/>
+      <w:bookmarkStart w:id="5" w:name="_Toc493456500"/>
+      <w:r>
+        <w:t>Propósito</w:t>
+      </w:r>
+      <w:bookmarkEnd w:id="4"/>
+      <w:bookmarkEnd w:id="5"/>
+    </w:p>
+    <w:p>
+      <w:pPr>
         <w:jc w:val="both"/>
         <w:rPr>
           <w:rFonts w:ascii="Arial" w:eastAsia="Times New Roman" w:hAnsi="Arial" w:cs="Times New Roman"/>
@@ -1322,47 +1817,10 @@
       <w:pPr>
         <w:pStyle w:val="Ttulo1"/>
       </w:pPr>
-      <w:bookmarkStart w:id="4" w:name="_Toc492619630"/>
-      <w:bookmarkStart w:id="5" w:name="_Toc493456501"/>
+      <w:bookmarkStart w:id="6" w:name="_Toc492619630"/>
+      <w:bookmarkStart w:id="7" w:name="_Toc493456501"/>
       <w:r>
         <w:t>Alcance</w:t>
-      </w:r>
-      <w:bookmarkEnd w:id="4"/>
-      <w:bookmarkEnd w:id="5"/>
-      <w:r>
-        <w:t xml:space="preserve"> </w:t>
-      </w:r>
-    </w:p>
-    <w:p>
-      <w:pPr>
-        <w:rPr>
-          <w:rFonts w:ascii="Arial" w:eastAsia="Times New Roman" w:hAnsi="Arial" w:cs="Times New Roman"/>
-          <w:szCs w:val="24"/>
-        </w:rPr>
-      </w:pPr>
-      <w:r>
-        <w:rPr>
-          <w:rFonts w:ascii="Arial" w:eastAsia="Times New Roman" w:hAnsi="Arial" w:cs="Times New Roman"/>
-          <w:szCs w:val="24"/>
-        </w:rPr>
-        <w:t xml:space="preserve">A lo largo del documento, se identifican y describen </w:t>
-      </w:r>
-      <w:r>
-        <w:rPr>
-          <w:rFonts w:ascii="Arial" w:eastAsia="Times New Roman" w:hAnsi="Arial" w:cs="Times New Roman"/>
-          <w:szCs w:val="24"/>
-        </w:rPr>
-        <w:t>las tecnologías relacionadas el cliente web, las estructuras de datos que se remitirán al servicio y el modelo de datos relacionado a los envíos de estadísticas.</w:t>
-      </w:r>
-    </w:p>
-    <w:p>
-      <w:pPr>
-        <w:pStyle w:val="Ttulo1"/>
-      </w:pPr>
-      <w:bookmarkStart w:id="6" w:name="_Toc492619631"/>
-      <w:bookmarkStart w:id="7" w:name="_Toc493456502"/>
-      <w:r>
-        <w:t>Audiencia</w:t>
       </w:r>
       <w:bookmarkEnd w:id="6"/>
       <w:bookmarkEnd w:id="7"/>
@@ -1382,6 +1840,43 @@
           <w:rFonts w:ascii="Arial" w:eastAsia="Times New Roman" w:hAnsi="Arial" w:cs="Times New Roman"/>
           <w:szCs w:val="24"/>
         </w:rPr>
+        <w:t xml:space="preserve">A lo largo del documento, se identifican y describen </w:t>
+      </w:r>
+      <w:r>
+        <w:rPr>
+          <w:rFonts w:ascii="Arial" w:eastAsia="Times New Roman" w:hAnsi="Arial" w:cs="Times New Roman"/>
+          <w:szCs w:val="24"/>
+        </w:rPr>
+        <w:t>las tecnologías relacionadas el cliente web, las estructuras de datos que se remitirán al servicio y el modelo de datos relacionado a los envíos de estadísticas.</w:t>
+      </w:r>
+    </w:p>
+    <w:p>
+      <w:pPr>
+        <w:pStyle w:val="Ttulo1"/>
+      </w:pPr>
+      <w:bookmarkStart w:id="8" w:name="_Toc492619631"/>
+      <w:bookmarkStart w:id="9" w:name="_Toc493456502"/>
+      <w:r>
+        <w:t>Audiencia</w:t>
+      </w:r>
+      <w:bookmarkEnd w:id="8"/>
+      <w:bookmarkEnd w:id="9"/>
+      <w:r>
+        <w:t xml:space="preserve"> </w:t>
+      </w:r>
+    </w:p>
+    <w:p>
+      <w:pPr>
+        <w:rPr>
+          <w:rFonts w:ascii="Arial" w:eastAsia="Times New Roman" w:hAnsi="Arial" w:cs="Times New Roman"/>
+          <w:szCs w:val="24"/>
+        </w:rPr>
+      </w:pPr>
+      <w:r>
+        <w:rPr>
+          <w:rFonts w:ascii="Arial" w:eastAsia="Times New Roman" w:hAnsi="Arial" w:cs="Times New Roman"/>
+          <w:szCs w:val="24"/>
+        </w:rPr>
         <w:t xml:space="preserve">El contenido del presente documento está dirigido a: </w:t>
       </w:r>
     </w:p>
@@ -1469,16 +1964,16 @@
       <w:pPr>
         <w:pStyle w:val="Ttulo1"/>
       </w:pPr>
-      <w:bookmarkStart w:id="8" w:name="_Toc492619632"/>
-      <w:bookmarkStart w:id="9" w:name="_Toc493456503"/>
+      <w:bookmarkStart w:id="10" w:name="_Toc492619632"/>
+      <w:bookmarkStart w:id="11" w:name="_Toc493456503"/>
       <w:r>
         <w:t xml:space="preserve">CARACTERÍSTICAS </w:t>
       </w:r>
       <w:r>
         <w:t>GENERALES DE LA SOLUCION</w:t>
       </w:r>
-      <w:bookmarkEnd w:id="8"/>
-      <w:bookmarkEnd w:id="9"/>
+      <w:bookmarkEnd w:id="10"/>
+      <w:bookmarkEnd w:id="11"/>
     </w:p>
     <w:p>
       <w:pPr>
@@ -1655,14 +2150,14 @@
       <w:pPr>
         <w:pStyle w:val="Ttulo2"/>
       </w:pPr>
-      <w:bookmarkStart w:id="10" w:name="_Toc492619633"/>
-      <w:bookmarkStart w:id="11" w:name="_Toc493456504"/>
+      <w:bookmarkStart w:id="12" w:name="_Toc492619633"/>
+      <w:bookmarkStart w:id="13" w:name="_Toc493456504"/>
       <w:r>
         <w:lastRenderedPageBreak/>
         <w:t>Conexión mediante servicios web de tipo REST</w:t>
       </w:r>
-      <w:bookmarkEnd w:id="10"/>
-      <w:bookmarkEnd w:id="11"/>
+      <w:bookmarkEnd w:id="12"/>
+      <w:bookmarkEnd w:id="13"/>
     </w:p>
     <w:p>
       <w:pPr>
@@ -1751,13 +2246,13 @@
       <w:pPr>
         <w:pStyle w:val="Ttulo2"/>
       </w:pPr>
-      <w:bookmarkStart w:id="12" w:name="_Toc492619634"/>
-      <w:bookmarkStart w:id="13" w:name="_Toc493456505"/>
+      <w:bookmarkStart w:id="14" w:name="_Toc492619634"/>
+      <w:bookmarkStart w:id="15" w:name="_Toc493456505"/>
       <w:r>
         <w:t>Modelo de interoperabilidad</w:t>
       </w:r>
-      <w:bookmarkEnd w:id="12"/>
-      <w:bookmarkEnd w:id="13"/>
+      <w:bookmarkEnd w:id="14"/>
+      <w:bookmarkEnd w:id="15"/>
     </w:p>
     <w:p>
       <w:pPr>
@@ -1846,14 +2341,14 @@
       <w:pPr>
         <w:pStyle w:val="Ttulo1"/>
       </w:pPr>
-      <w:bookmarkStart w:id="14" w:name="_Toc492619635"/>
-      <w:bookmarkStart w:id="15" w:name="_Toc493456506"/>
+      <w:bookmarkStart w:id="16" w:name="_Toc492619635"/>
+      <w:bookmarkStart w:id="17" w:name="_Toc493456506"/>
       <w:r>
         <w:lastRenderedPageBreak/>
         <w:t>PARAMETROS DE ENTRADA DEL SERVICIO WEB</w:t>
       </w:r>
-      <w:bookmarkEnd w:id="14"/>
-      <w:bookmarkEnd w:id="15"/>
+      <w:bookmarkEnd w:id="16"/>
+      <w:bookmarkEnd w:id="17"/>
     </w:p>
     <w:p>
       <w:pPr>
@@ -1980,6 +2475,47 @@
     </w:p>
     <w:p>
       <w:pPr>
+        <w:pStyle w:val="Ttulo1"/>
+      </w:pPr>
+      <w:bookmarkStart w:id="18" w:name="_Toc502697747"/>
+      <w:r>
+        <w:t>PARAMETROS DE ENTRADA DEL SERVICIO WEB</w:t>
+      </w:r>
+      <w:bookmarkEnd w:id="18"/>
+    </w:p>
+    <w:p>
+      <w:pPr>
+        <w:autoSpaceDE w:val="0"/>
+        <w:autoSpaceDN w:val="0"/>
+        <w:adjustRightInd w:val="0"/>
+        <w:spacing w:after="0" w:line="240" w:lineRule="auto"/>
+        <w:rPr>
+          <w:rFonts w:ascii="Arial" w:hAnsi="Arial" w:cs="Arial"/>
+        </w:rPr>
+      </w:pPr>
+    </w:p>
+    <w:p>
+      <w:pPr>
+        <w:autoSpaceDE w:val="0"/>
+        <w:autoSpaceDN w:val="0"/>
+        <w:adjustRightInd w:val="0"/>
+        <w:spacing w:after="0" w:line="240" w:lineRule="auto"/>
+        <w:jc w:val="both"/>
+        <w:rPr>
+          <w:rFonts w:ascii="Arial" w:eastAsia="Times New Roman" w:hAnsi="Arial" w:cs="Times New Roman"/>
+          <w:szCs w:val="24"/>
+        </w:rPr>
+      </w:pPr>
+      <w:r>
+        <w:rPr>
+          <w:rFonts w:ascii="Arial" w:eastAsia="Times New Roman" w:hAnsi="Arial" w:cs="Times New Roman"/>
+          <w:szCs w:val="24"/>
+        </w:rPr>
+        <w:t>Los parámetros de entrada están definidos como estructuras de datos, con este mecanismo se intenta reducir la complejidad, que la solución sea adaptativa a los cambios internos de cada institución y homologada (se utilizara el mismo servicio web para cada una de las entidades).</w:t>
+      </w:r>
+    </w:p>
+    <w:p>
+      <w:pPr>
         <w:autoSpaceDE w:val="0"/>
         <w:autoSpaceDN w:val="0"/>
         <w:adjustRightInd w:val="0"/>
@@ -2034,7 +2570,7 @@
           <w:rFonts w:ascii="Arial" w:eastAsia="Times New Roman" w:hAnsi="Arial" w:cs="Times New Roman"/>
           <w:szCs w:val="24"/>
         </w:rPr>
-        <w:t>Parámetro de entrada para los datos estadísticos.- Este parámetro corresponde a una estructura de tipo JSON, la misma que contendrá una lista de elementos JSON en donde cada uno de los elementos corresponde a un registro de reporte o informe, esta información generara las estadísticas y consolidados de información que a su vez se publicaran en el “</w:t>
+        <w:t>Parámetro de entrada para los datos estadísticos.- Este parámetro corresponde a una estructura de tipo JSON, la misma que contendrá una lista de elementos JSON en donde cada uno de los elementos corresponde a un registro de reporte o informe, esta  información generara las estadísticas y consolidados de información que a su vez se publicaran en el “</w:t>
       </w:r>
       <w:r>
         <w:rPr>
@@ -2086,6 +2622,14 @@
           <w:b/>
           <w:szCs w:val="24"/>
         </w:rPr>
+        <w:t xml:space="preserve">Ejemplo de </w:t>
+      </w:r>
+      <w:r>
+        <w:rPr>
+          <w:rFonts w:ascii="Arial" w:eastAsia="Times New Roman" w:hAnsi="Arial" w:cs="Times New Roman"/>
+          <w:b/>
+          <w:szCs w:val="24"/>
+        </w:rPr>
         <w:t>Estructura</w:t>
       </w:r>
       <w:r>
@@ -2135,398 +2679,7 @@
           <w:szCs w:val="24"/>
           <w:lang w:val="es-ES"/>
         </w:rPr>
-        <w:t>[{"</w:t>
-      </w:r>
-      <w:proofErr w:type="spellStart"/>
-      <w:r>
-        <w:rPr>
-          <w:rFonts w:ascii="Arial" w:eastAsia="Times New Roman" w:hAnsi="Arial" w:cs="Times New Roman"/>
-          <w:szCs w:val="24"/>
-          <w:lang w:val="es-ES"/>
-        </w:rPr>
-        <w:t>numeroExpediente</w:t>
-      </w:r>
-      <w:proofErr w:type="spellEnd"/>
-      <w:r>
-        <w:rPr>
-          <w:rFonts w:ascii="Arial" w:eastAsia="Times New Roman" w:hAnsi="Arial" w:cs="Times New Roman"/>
-          <w:szCs w:val="24"/>
-          <w:lang w:val="es-ES"/>
-        </w:rPr>
-        <w:t>":"</w:t>
-      </w:r>
-      <w:r>
-        <w:rPr>
-          <w:rFonts w:ascii="Arial" w:eastAsia="Times New Roman" w:hAnsi="Arial" w:cs="Times New Roman"/>
-          <w:szCs w:val="24"/>
-          <w:lang w:val="es-ES"/>
-        </w:rPr>
-        <w:t>2305-SPN</w:t>
-      </w:r>
-      <w:r>
-        <w:rPr>
-          <w:rFonts w:ascii="Arial" w:eastAsia="Times New Roman" w:hAnsi="Arial" w:cs="Times New Roman"/>
-          <w:szCs w:val="24"/>
-          <w:lang w:val="es-ES"/>
-        </w:rPr>
-        <w:t>", "</w:t>
-      </w:r>
-      <w:proofErr w:type="spellStart"/>
-      <w:r>
-        <w:rPr>
-          <w:rFonts w:ascii="Arial" w:eastAsia="Times New Roman" w:hAnsi="Arial" w:cs="Times New Roman"/>
-          <w:szCs w:val="24"/>
-          <w:lang w:val="es-ES"/>
-        </w:rPr>
-        <w:t>fecha</w:t>
-      </w:r>
-      <w:r>
-        <w:rPr>
-          <w:rFonts w:ascii="Arial" w:eastAsia="Times New Roman" w:hAnsi="Arial" w:cs="Times New Roman"/>
-          <w:szCs w:val="24"/>
-          <w:lang w:val="es-ES"/>
-        </w:rPr>
-        <w:t>Sentencia</w:t>
-      </w:r>
-      <w:proofErr w:type="spellEnd"/>
-      <w:r>
-        <w:rPr>
-          <w:rFonts w:ascii="Arial" w:eastAsia="Times New Roman" w:hAnsi="Arial" w:cs="Times New Roman"/>
-          <w:szCs w:val="24"/>
-          <w:lang w:val="es-ES"/>
-        </w:rPr>
-        <w:t>":"</w:t>
-      </w:r>
-      <w:r>
-        <w:rPr>
-          <w:rFonts w:ascii="Arial" w:eastAsia="Times New Roman" w:hAnsi="Arial" w:cs="Times New Roman"/>
-          <w:szCs w:val="24"/>
-          <w:lang w:val="es-ES"/>
-        </w:rPr>
-        <w:t>12/02/2011</w:t>
-      </w:r>
-      <w:r>
-        <w:rPr>
-          <w:rFonts w:ascii="Arial" w:eastAsia="Times New Roman" w:hAnsi="Arial" w:cs="Times New Roman"/>
-          <w:szCs w:val="24"/>
-          <w:lang w:val="es-ES"/>
-        </w:rPr>
-        <w:t xml:space="preserve">", </w:t>
-      </w:r>
-      <w:r>
-        <w:rPr>
-          <w:rFonts w:ascii="Arial" w:eastAsia="Times New Roman" w:hAnsi="Arial" w:cs="Times New Roman"/>
-          <w:szCs w:val="24"/>
-          <w:lang w:val="es-ES"/>
-        </w:rPr>
-        <w:t>"</w:t>
-      </w:r>
-      <w:proofErr w:type="spellStart"/>
-      <w:r>
-        <w:rPr>
-          <w:rFonts w:ascii="Arial" w:eastAsia="Times New Roman" w:hAnsi="Arial" w:cs="Times New Roman"/>
-          <w:szCs w:val="24"/>
-          <w:lang w:val="es-ES"/>
-        </w:rPr>
-        <w:t>distritoJudicial</w:t>
-      </w:r>
-      <w:proofErr w:type="spellEnd"/>
-      <w:r>
-        <w:rPr>
-          <w:rFonts w:ascii="Arial" w:eastAsia="Times New Roman" w:hAnsi="Arial" w:cs="Times New Roman"/>
-          <w:szCs w:val="24"/>
-          <w:lang w:val="es-ES"/>
-        </w:rPr>
-        <w:t>":"</w:t>
-      </w:r>
-      <w:r>
-        <w:t xml:space="preserve"> </w:t>
-      </w:r>
-      <w:r>
-        <w:rPr>
-          <w:rFonts w:ascii="Arial" w:eastAsia="Times New Roman" w:hAnsi="Arial" w:cs="Times New Roman"/>
-          <w:szCs w:val="24"/>
-          <w:lang w:val="es-ES"/>
-        </w:rPr>
-        <w:t>NACIONAL (SPN)</w:t>
-      </w:r>
-      <w:r>
-        <w:rPr>
-          <w:rFonts w:ascii="Arial" w:eastAsia="Times New Roman" w:hAnsi="Arial" w:cs="Times New Roman"/>
-          <w:szCs w:val="24"/>
-          <w:lang w:val="es-ES"/>
-        </w:rPr>
-        <w:t>", "</w:t>
-      </w:r>
-      <w:proofErr w:type="spellStart"/>
-      <w:r>
-        <w:rPr>
-          <w:rFonts w:ascii="Arial" w:eastAsia="Times New Roman" w:hAnsi="Arial" w:cs="Times New Roman"/>
-          <w:szCs w:val="24"/>
-          <w:lang w:val="es-ES"/>
-        </w:rPr>
-        <w:t>normaProcesalAplicable</w:t>
-      </w:r>
-      <w:proofErr w:type="spellEnd"/>
-      <w:r>
-        <w:rPr>
-          <w:rFonts w:ascii="Arial" w:eastAsia="Times New Roman" w:hAnsi="Arial" w:cs="Times New Roman"/>
-          <w:szCs w:val="24"/>
-          <w:lang w:val="es-ES"/>
-        </w:rPr>
-        <w:t>":"</w:t>
-      </w:r>
-      <w:proofErr w:type="spellStart"/>
-      <w:r>
-        <w:rPr>
-          <w:rFonts w:ascii="Arial" w:eastAsia="Times New Roman" w:hAnsi="Arial" w:cs="Times New Roman"/>
-          <w:szCs w:val="24"/>
-          <w:lang w:val="es-ES"/>
-        </w:rPr>
-        <w:t>Codigo</w:t>
-      </w:r>
-      <w:proofErr w:type="spellEnd"/>
-      <w:r>
-        <w:rPr>
-          <w:rFonts w:ascii="Arial" w:eastAsia="Times New Roman" w:hAnsi="Arial" w:cs="Times New Roman"/>
-          <w:szCs w:val="24"/>
-          <w:lang w:val="es-ES"/>
-        </w:rPr>
-        <w:t xml:space="preserve"> Procesal Penal del 2004</w:t>
-      </w:r>
-      <w:r>
-        <w:rPr>
-          <w:rFonts w:ascii="Arial" w:eastAsia="Times New Roman" w:hAnsi="Arial" w:cs="Times New Roman"/>
-          <w:szCs w:val="24"/>
-          <w:lang w:val="es-ES"/>
-        </w:rPr>
-        <w:t>"</w:t>
-      </w:r>
-      <w:r>
-        <w:rPr>
-          <w:rFonts w:ascii="Arial" w:eastAsia="Times New Roman" w:hAnsi="Arial" w:cs="Times New Roman"/>
-          <w:szCs w:val="24"/>
-          <w:lang w:val="es-ES"/>
-        </w:rPr>
-        <w:t>, "</w:t>
-      </w:r>
-      <w:r>
-        <w:rPr>
-          <w:rFonts w:ascii="Arial" w:eastAsia="Times New Roman" w:hAnsi="Arial" w:cs="Times New Roman"/>
-          <w:szCs w:val="24"/>
-          <w:lang w:val="es-ES"/>
-        </w:rPr>
-        <w:t>delito</w:t>
-      </w:r>
-      <w:r>
-        <w:rPr>
-          <w:rFonts w:ascii="Arial" w:eastAsia="Times New Roman" w:hAnsi="Arial" w:cs="Times New Roman"/>
-          <w:szCs w:val="24"/>
-          <w:lang w:val="es-ES"/>
-        </w:rPr>
-        <w:t>":"</w:t>
-      </w:r>
-      <w:r>
-        <w:rPr>
-          <w:rFonts w:ascii="Arial" w:eastAsia="Times New Roman" w:hAnsi="Arial" w:cs="Times New Roman"/>
-          <w:szCs w:val="24"/>
-          <w:lang w:val="es-ES"/>
-        </w:rPr>
-        <w:t>Lavado de activos</w:t>
-      </w:r>
-      <w:r>
-        <w:rPr>
-          <w:rFonts w:ascii="Arial" w:eastAsia="Times New Roman" w:hAnsi="Arial" w:cs="Times New Roman"/>
-          <w:szCs w:val="24"/>
-          <w:lang w:val="es-ES"/>
-        </w:rPr>
-        <w:t>",</w:t>
-      </w:r>
-      <w:r>
-        <w:rPr>
-          <w:rFonts w:ascii="Arial" w:eastAsia="Times New Roman" w:hAnsi="Arial" w:cs="Times New Roman"/>
-          <w:szCs w:val="24"/>
-          <w:lang w:val="es-ES"/>
-        </w:rPr>
-        <w:t xml:space="preserve"> "</w:t>
-      </w:r>
-      <w:proofErr w:type="spellStart"/>
-      <w:r>
-        <w:rPr>
-          <w:rFonts w:ascii="Arial" w:eastAsia="Times New Roman" w:hAnsi="Arial" w:cs="Times New Roman"/>
-          <w:szCs w:val="24"/>
-          <w:lang w:val="es-ES"/>
-        </w:rPr>
-        <w:t>normaAplicable</w:t>
-      </w:r>
-      <w:proofErr w:type="spellEnd"/>
-      <w:r>
-        <w:rPr>
-          <w:rFonts w:ascii="Arial" w:eastAsia="Times New Roman" w:hAnsi="Arial" w:cs="Times New Roman"/>
-          <w:szCs w:val="24"/>
-          <w:lang w:val="es-ES"/>
-        </w:rPr>
-        <w:t>":"</w:t>
-      </w:r>
-      <w:r>
-        <w:rPr>
-          <w:rFonts w:ascii="Arial" w:eastAsia="Times New Roman" w:hAnsi="Arial" w:cs="Times New Roman"/>
-          <w:szCs w:val="24"/>
-          <w:lang w:val="es-ES"/>
-        </w:rPr>
-        <w:t>Art. 296-A del CP (</w:t>
-      </w:r>
-      <w:proofErr w:type="spellStart"/>
-      <w:r>
-        <w:rPr>
-          <w:rFonts w:ascii="Arial" w:eastAsia="Times New Roman" w:hAnsi="Arial" w:cs="Times New Roman"/>
-          <w:szCs w:val="24"/>
-          <w:lang w:val="es-ES"/>
-        </w:rPr>
-        <w:t>D.Leg</w:t>
-      </w:r>
-      <w:proofErr w:type="spellEnd"/>
-      <w:r>
-        <w:rPr>
-          <w:rFonts w:ascii="Arial" w:eastAsia="Times New Roman" w:hAnsi="Arial" w:cs="Times New Roman"/>
-          <w:szCs w:val="24"/>
-          <w:lang w:val="es-ES"/>
-        </w:rPr>
-        <w:t>. 736)</w:t>
-      </w:r>
-      <w:r>
-        <w:rPr>
-          <w:rFonts w:ascii="Arial" w:eastAsia="Times New Roman" w:hAnsi="Arial" w:cs="Times New Roman"/>
-          <w:szCs w:val="24"/>
-          <w:lang w:val="es-ES"/>
-        </w:rPr>
-        <w:t xml:space="preserve">", </w:t>
-      </w:r>
-      <w:r>
-        <w:rPr>
-          <w:rFonts w:ascii="Arial" w:eastAsia="Times New Roman" w:hAnsi="Arial" w:cs="Times New Roman"/>
-          <w:szCs w:val="24"/>
-          <w:lang w:val="es-ES"/>
-        </w:rPr>
-        <w:t>"modalidades</w:t>
-      </w:r>
-      <w:r>
-        <w:rPr>
-          <w:rFonts w:ascii="Arial" w:eastAsia="Times New Roman" w:hAnsi="Arial" w:cs="Times New Roman"/>
-          <w:szCs w:val="24"/>
-          <w:lang w:val="es-ES"/>
-        </w:rPr>
-        <w:t>":"</w:t>
-      </w:r>
-      <w:r>
-        <w:rPr>
-          <w:rFonts w:ascii="Arial" w:eastAsia="Times New Roman" w:hAnsi="Arial" w:cs="Times New Roman"/>
-          <w:szCs w:val="24"/>
-          <w:lang w:val="es-ES"/>
-        </w:rPr>
-        <w:t>Formas agravadas</w:t>
-      </w:r>
-      <w:r>
-        <w:rPr>
-          <w:rFonts w:ascii="Arial" w:eastAsia="Times New Roman" w:hAnsi="Arial" w:cs="Times New Roman"/>
-          <w:szCs w:val="24"/>
-          <w:lang w:val="es-ES"/>
-        </w:rPr>
-        <w:t>"</w:t>
-      </w:r>
-      <w:r>
-        <w:rPr>
-          <w:rFonts w:ascii="Arial" w:eastAsia="Times New Roman" w:hAnsi="Arial" w:cs="Times New Roman"/>
-          <w:szCs w:val="24"/>
-          <w:lang w:val="es-ES"/>
-        </w:rPr>
-        <w:t>, "</w:t>
-      </w:r>
-      <w:proofErr w:type="spellStart"/>
-      <w:r>
-        <w:rPr>
-          <w:rFonts w:ascii="Arial" w:eastAsia="Times New Roman" w:hAnsi="Arial" w:cs="Times New Roman"/>
-          <w:szCs w:val="24"/>
-          <w:lang w:val="es-ES"/>
-        </w:rPr>
-        <w:t>delitoPrecedente</w:t>
-      </w:r>
-      <w:proofErr w:type="spellEnd"/>
-      <w:r>
-        <w:rPr>
-          <w:rFonts w:ascii="Arial" w:eastAsia="Times New Roman" w:hAnsi="Arial" w:cs="Times New Roman"/>
-          <w:szCs w:val="24"/>
-          <w:lang w:val="es-ES"/>
-        </w:rPr>
-        <w:t>":"</w:t>
-      </w:r>
-      <w:proofErr w:type="spellStart"/>
-      <w:r>
-        <w:rPr>
-          <w:rFonts w:ascii="Arial" w:eastAsia="Times New Roman" w:hAnsi="Arial" w:cs="Times New Roman"/>
-          <w:szCs w:val="24"/>
-          <w:lang w:val="es-ES"/>
-        </w:rPr>
-        <w:t>Mineria</w:t>
-      </w:r>
-      <w:proofErr w:type="spellEnd"/>
-      <w:r>
-        <w:rPr>
-          <w:rFonts w:ascii="Arial" w:eastAsia="Times New Roman" w:hAnsi="Arial" w:cs="Times New Roman"/>
-          <w:szCs w:val="24"/>
-          <w:lang w:val="es-ES"/>
-        </w:rPr>
-        <w:t xml:space="preserve"> ilegal</w:t>
-      </w:r>
-      <w:r>
-        <w:rPr>
-          <w:rFonts w:ascii="Arial" w:eastAsia="Times New Roman" w:hAnsi="Arial" w:cs="Times New Roman"/>
-          <w:szCs w:val="24"/>
-          <w:lang w:val="es-ES"/>
-        </w:rPr>
-        <w:t xml:space="preserve">",, </w:t>
-      </w:r>
-      <w:r>
-        <w:rPr>
-          <w:rFonts w:ascii="Arial" w:eastAsia="Times New Roman" w:hAnsi="Arial" w:cs="Times New Roman"/>
-          <w:szCs w:val="24"/>
-          <w:lang w:val="es-ES"/>
-        </w:rPr>
-        <w:t>"</w:t>
-      </w:r>
-      <w:proofErr w:type="spellStart"/>
-      <w:r>
-        <w:rPr>
-          <w:rFonts w:ascii="Arial" w:eastAsia="Times New Roman" w:hAnsi="Arial" w:cs="Times New Roman"/>
-          <w:szCs w:val="24"/>
-          <w:lang w:val="es-ES"/>
-        </w:rPr>
-        <w:t>montoTotalDecomiso</w:t>
-      </w:r>
-      <w:proofErr w:type="spellEnd"/>
-      <w:r>
-        <w:rPr>
-          <w:rFonts w:ascii="Arial" w:eastAsia="Times New Roman" w:hAnsi="Arial" w:cs="Times New Roman"/>
-          <w:szCs w:val="24"/>
-          <w:lang w:val="es-ES"/>
-        </w:rPr>
-        <w:t>":"10,000.00</w:t>
-      </w:r>
-      <w:r>
-        <w:rPr>
-          <w:rFonts w:ascii="Arial" w:eastAsia="Times New Roman" w:hAnsi="Arial" w:cs="Times New Roman"/>
-          <w:szCs w:val="24"/>
-          <w:lang w:val="es-ES"/>
-        </w:rPr>
-        <w:t>"</w:t>
-      </w:r>
-      <w:r>
-        <w:rPr>
-          <w:rFonts w:ascii="Arial" w:eastAsia="Times New Roman" w:hAnsi="Arial" w:cs="Times New Roman"/>
-          <w:szCs w:val="24"/>
-          <w:lang w:val="es-ES"/>
-        </w:rPr>
-        <w:t>}]</w:t>
+        <w:t>[{"codigo":"001-UIF-2017", "fecha":"10-07-2017", "tipo":"1", "clasificacion":"Fondos ilícitos o no justificados canalizados a través de productos o instrumentos financieros y/o de inversión", "region":"Lima", "monto":"10,000.00", "moneda":"soles"}, {"codigo":"002-UIF-2017", "fecha":"11-07-2017", "tipo":"2", "clasificacion":"Defraudación tributaria", "region":"Loreto", "monto":"12,000.00", "moneda":"soles"}]</w:t>
       </w:r>
     </w:p>
     <w:p>
@@ -2570,22 +2723,56 @@
     </w:p>
     <w:p>
       <w:pPr>
-        <w:pStyle w:val="Ttulo1"/>
-      </w:pPr>
-      <w:bookmarkStart w:id="16" w:name="_Toc492619636"/>
-      <w:bookmarkStart w:id="17" w:name="_Toc493456507"/>
+        <w:autoSpaceDE w:val="0"/>
+        <w:autoSpaceDN w:val="0"/>
+        <w:adjustRightInd w:val="0"/>
+        <w:spacing w:after="0" w:line="240" w:lineRule="auto"/>
+        <w:rPr>
+          <w:rFonts w:ascii="Arial" w:eastAsia="Times New Roman" w:hAnsi="Arial" w:cs="Times New Roman"/>
+          <w:b/>
+          <w:szCs w:val="24"/>
+          <w:lang w:val="es-ES"/>
+        </w:rPr>
+      </w:pPr>
       <w:r>
-        <w:t>Estructura a detalle</w:t>
+        <w:rPr>
+          <w:rFonts w:ascii="Arial" w:eastAsia="Times New Roman" w:hAnsi="Arial" w:cs="Times New Roman"/>
+          <w:szCs w:val="24"/>
+          <w:lang w:val="es-ES"/>
+        </w:rPr>
+        <w:lastRenderedPageBreak/>
+        <w:tab/>
       </w:r>
-      <w:bookmarkEnd w:id="16"/>
-      <w:bookmarkEnd w:id="17"/>
+      <w:r>
+        <w:rPr>
+          <w:rFonts w:ascii="Arial" w:eastAsia="Times New Roman" w:hAnsi="Arial" w:cs="Times New Roman"/>
+          <w:b/>
+          <w:szCs w:val="24"/>
+          <w:lang w:val="es-ES"/>
+        </w:rPr>
+        <w:t>Reportes consolidados del Poder Judicial</w:t>
+      </w:r>
+    </w:p>
+    <w:p>
+      <w:pPr>
+        <w:autoSpaceDE w:val="0"/>
+        <w:autoSpaceDN w:val="0"/>
+        <w:adjustRightInd w:val="0"/>
+        <w:spacing w:after="0" w:line="240" w:lineRule="auto"/>
+        <w:rPr>
+          <w:rFonts w:ascii="Arial" w:eastAsia="Times New Roman" w:hAnsi="Arial" w:cs="Times New Roman"/>
+          <w:b/>
+          <w:szCs w:val="24"/>
+          <w:lang w:val="es-ES"/>
+        </w:rPr>
+      </w:pPr>
     </w:p>
     <w:p>
       <w:pPr>
         <w:pStyle w:val="Prrafodelista"/>
         <w:numPr>
           <w:ilvl w:val="0"/>
-          <w:numId w:val="50"/>
+          <w:numId w:val="51"/>
         </w:numPr>
         <w:autoSpaceDE w:val="0"/>
         <w:autoSpaceDN w:val="0"/>
@@ -2593,29 +2780,77 @@
         <w:spacing w:after="0" w:line="240" w:lineRule="auto"/>
         <w:jc w:val="both"/>
         <w:rPr>
+          <w:rFonts w:ascii="Arial" w:hAnsi="Arial" w:cs="Arial"/>
+        </w:rPr>
+      </w:pPr>
+      <w:r>
+        <w:rPr>
+          <w:rFonts w:ascii="Arial" w:hAnsi="Arial" w:cs="Arial"/>
+        </w:rPr>
+        <w:t>Numero de Procesos concluidos por año y mes</w:t>
+      </w:r>
+    </w:p>
+    <w:p>
+      <w:pPr>
+        <w:pStyle w:val="Prrafodelista"/>
+        <w:autoSpaceDE w:val="0"/>
+        <w:autoSpaceDN w:val="0"/>
+        <w:adjustRightInd w:val="0"/>
+        <w:spacing w:after="0" w:line="240" w:lineRule="auto"/>
+        <w:ind w:left="1800"/>
+        <w:jc w:val="both"/>
+        <w:rPr>
+          <w:rFonts w:ascii="Arial" w:hAnsi="Arial" w:cs="Arial"/>
+        </w:rPr>
+      </w:pPr>
+    </w:p>
+    <w:p>
+      <w:pPr>
+        <w:pStyle w:val="Prrafodelista"/>
+        <w:autoSpaceDE w:val="0"/>
+        <w:autoSpaceDN w:val="0"/>
+        <w:adjustRightInd w:val="0"/>
+        <w:spacing w:after="0" w:line="240" w:lineRule="auto"/>
+        <w:ind w:left="1800"/>
+        <w:jc w:val="both"/>
+        <w:rPr>
+          <w:rFonts w:ascii="Arial" w:hAnsi="Arial" w:cs="Arial"/>
+        </w:rPr>
+      </w:pPr>
+      <w:r>
+        <w:rPr>
+          <w:rFonts w:ascii="Arial" w:hAnsi="Arial" w:cs="Arial"/>
+        </w:rPr>
+        <w:t>Estructura:</w:t>
+      </w:r>
+    </w:p>
+    <w:p>
+      <w:pPr>
+        <w:pStyle w:val="Prrafodelista"/>
+        <w:autoSpaceDE w:val="0"/>
+        <w:autoSpaceDN w:val="0"/>
+        <w:adjustRightInd w:val="0"/>
+        <w:spacing w:after="0" w:line="240" w:lineRule="auto"/>
+        <w:ind w:left="1440"/>
+        <w:rPr>
+          <w:rFonts w:ascii="Arial" w:hAnsi="Arial" w:cs="Arial"/>
+        </w:rPr>
+      </w:pPr>
+      <w:r>
+        <w:rPr>
           <w:rFonts w:ascii="Arial" w:eastAsia="Times New Roman" w:hAnsi="Arial" w:cs="Times New Roman"/>
           <w:szCs w:val="24"/>
           <w:lang w:val="es-ES"/>
         </w:rPr>
-      </w:pPr>
-      <w:proofErr w:type="spellStart"/>
-      <w:r>
-        <w:rPr>
-          <w:rFonts w:ascii="Arial" w:eastAsia="Times New Roman" w:hAnsi="Arial" w:cs="Times New Roman"/>
-          <w:b/>
-          <w:szCs w:val="24"/>
-          <w:lang w:val="es-ES"/>
-        </w:rPr>
-        <w:t>numeroExpediente</w:t>
+        <w:t>[{"codigo":"001-</w:t>
       </w:r>
-      <w:proofErr w:type="spellEnd"/>
       <w:r>
         <w:rPr>
           <w:rFonts w:ascii="Arial" w:eastAsia="Times New Roman" w:hAnsi="Arial" w:cs="Times New Roman"/>
           <w:szCs w:val="24"/>
           <w:lang w:val="es-ES"/>
         </w:rPr>
-        <w:t xml:space="preserve">.- Código único de la </w:t>
+        <w:t>PJ</w:t>
       </w:r>
       <w:r>
         <w:rPr>
@@ -2623,7 +2858,7 @@
           <w:szCs w:val="24"/>
           <w:lang w:val="es-ES"/>
         </w:rPr>
-        <w:t>sentencia</w:t>
+        <w:t>-2017", "</w:t>
       </w:r>
       <w:r>
         <w:rPr>
@@ -2631,15 +2866,115 @@
           <w:szCs w:val="24"/>
           <w:lang w:val="es-ES"/>
         </w:rPr>
-        <w:t>.</w:t>
+        <w:t>anho</w:t>
+      </w:r>
+      <w:r>
+        <w:rPr>
+          <w:rFonts w:ascii="Arial" w:eastAsia="Times New Roman" w:hAnsi="Arial" w:cs="Times New Roman"/>
+          <w:szCs w:val="24"/>
+          <w:lang w:val="es-ES"/>
+        </w:rPr>
+        <w:t>":"2017", "</w:t>
+      </w:r>
+      <w:r>
+        <w:rPr>
+          <w:rFonts w:ascii="Arial" w:eastAsia="Times New Roman" w:hAnsi="Arial" w:cs="Times New Roman"/>
+          <w:szCs w:val="24"/>
+          <w:lang w:val="es-ES"/>
+        </w:rPr>
+        <w:t xml:space="preserve">mes":"Enero"}, </w:t>
+      </w:r>
+      <w:r>
+        <w:rPr>
+          <w:rFonts w:ascii="Arial" w:eastAsia="Times New Roman" w:hAnsi="Arial" w:cs="Times New Roman"/>
+          <w:szCs w:val="24"/>
+          <w:lang w:val="es-ES"/>
+        </w:rPr>
+        <w:t>{"codigo":"002-</w:t>
+      </w:r>
+      <w:r>
+        <w:rPr>
+          <w:rFonts w:ascii="Arial" w:eastAsia="Times New Roman" w:hAnsi="Arial" w:cs="Times New Roman"/>
+          <w:szCs w:val="24"/>
+          <w:lang w:val="es-ES"/>
+        </w:rPr>
+        <w:t>PJ</w:t>
+      </w:r>
+      <w:r>
+        <w:rPr>
+          <w:rFonts w:ascii="Arial" w:eastAsia="Times New Roman" w:hAnsi="Arial" w:cs="Times New Roman"/>
+          <w:szCs w:val="24"/>
+          <w:lang w:val="es-ES"/>
+        </w:rPr>
+        <w:t>-2017", "</w:t>
+      </w:r>
+      <w:r>
+        <w:rPr>
+          <w:rFonts w:ascii="Arial" w:eastAsia="Times New Roman" w:hAnsi="Arial" w:cs="Times New Roman"/>
+          <w:szCs w:val="24"/>
+          <w:lang w:val="es-ES"/>
+        </w:rPr>
+        <w:t>anho</w:t>
+      </w:r>
+      <w:r>
+        <w:rPr>
+          <w:rFonts w:ascii="Arial" w:eastAsia="Times New Roman" w:hAnsi="Arial" w:cs="Times New Roman"/>
+          <w:szCs w:val="24"/>
+          <w:lang w:val="es-ES"/>
+        </w:rPr>
+        <w:t>":"2017", "</w:t>
+      </w:r>
+      <w:r>
+        <w:rPr>
+          <w:rFonts w:ascii="Arial" w:eastAsia="Times New Roman" w:hAnsi="Arial" w:cs="Times New Roman"/>
+          <w:szCs w:val="24"/>
+          <w:lang w:val="es-ES"/>
+        </w:rPr>
+        <w:t>mes":"Febrero</w:t>
+      </w:r>
+      <w:r>
+        <w:rPr>
+          <w:rFonts w:ascii="Arial" w:eastAsia="Times New Roman" w:hAnsi="Arial" w:cs="Times New Roman"/>
+          <w:szCs w:val="24"/>
+          <w:lang w:val="es-ES"/>
+        </w:rPr>
+        <w:t>"}]</w:t>
       </w:r>
     </w:p>
     <w:p>
       <w:pPr>
         <w:pStyle w:val="Prrafodelista"/>
+        <w:autoSpaceDE w:val="0"/>
+        <w:autoSpaceDN w:val="0"/>
+        <w:adjustRightInd w:val="0"/>
+        <w:spacing w:after="0" w:line="240" w:lineRule="auto"/>
+        <w:ind w:left="1800"/>
+        <w:jc w:val="both"/>
+        <w:rPr>
+          <w:rFonts w:ascii="Arial" w:hAnsi="Arial" w:cs="Arial"/>
+        </w:rPr>
+      </w:pPr>
+    </w:p>
+    <w:p>
+      <w:pPr>
+        <w:pStyle w:val="Prrafodelista"/>
+        <w:autoSpaceDE w:val="0"/>
+        <w:autoSpaceDN w:val="0"/>
+        <w:adjustRightInd w:val="0"/>
+        <w:spacing w:after="0" w:line="240" w:lineRule="auto"/>
+        <w:ind w:left="1800"/>
+        <w:jc w:val="both"/>
+        <w:rPr>
+          <w:rFonts w:ascii="Arial" w:hAnsi="Arial" w:cs="Arial"/>
+        </w:rPr>
+      </w:pPr>
+    </w:p>
+    <w:p>
+      <w:pPr>
+        <w:pStyle w:val="Prrafodelista"/>
         <w:numPr>
           <w:ilvl w:val="0"/>
-          <w:numId w:val="50"/>
+          <w:numId w:val="51"/>
         </w:numPr>
         <w:autoSpaceDE w:val="0"/>
         <w:autoSpaceDN w:val="0"/>
@@ -2647,29 +2982,77 @@
         <w:spacing w:after="0" w:line="240" w:lineRule="auto"/>
         <w:jc w:val="both"/>
         <w:rPr>
+          <w:rFonts w:ascii="Arial" w:hAnsi="Arial" w:cs="Arial"/>
+        </w:rPr>
+      </w:pPr>
+      <w:r>
+        <w:rPr>
+          <w:rFonts w:ascii="Arial" w:hAnsi="Arial" w:cs="Arial"/>
+        </w:rPr>
+        <w:t>Numero de Procesos concluidos por año, mes y distrito fiscal</w:t>
+      </w:r>
+    </w:p>
+    <w:p>
+      <w:pPr>
+        <w:pStyle w:val="Prrafodelista"/>
+        <w:autoSpaceDE w:val="0"/>
+        <w:autoSpaceDN w:val="0"/>
+        <w:adjustRightInd w:val="0"/>
+        <w:spacing w:after="0" w:line="240" w:lineRule="auto"/>
+        <w:ind w:left="1800"/>
+        <w:jc w:val="both"/>
+        <w:rPr>
+          <w:rFonts w:ascii="Arial" w:hAnsi="Arial" w:cs="Arial"/>
+        </w:rPr>
+      </w:pPr>
+    </w:p>
+    <w:p>
+      <w:pPr>
+        <w:pStyle w:val="Prrafodelista"/>
+        <w:autoSpaceDE w:val="0"/>
+        <w:autoSpaceDN w:val="0"/>
+        <w:adjustRightInd w:val="0"/>
+        <w:spacing w:after="0" w:line="240" w:lineRule="auto"/>
+        <w:ind w:left="1800"/>
+        <w:jc w:val="both"/>
+        <w:rPr>
+          <w:rFonts w:ascii="Arial" w:hAnsi="Arial" w:cs="Arial"/>
+        </w:rPr>
+      </w:pPr>
+      <w:r>
+        <w:rPr>
+          <w:rFonts w:ascii="Arial" w:hAnsi="Arial" w:cs="Arial"/>
+        </w:rPr>
+        <w:t>Estructura:</w:t>
+      </w:r>
+    </w:p>
+    <w:p>
+      <w:pPr>
+        <w:pStyle w:val="Prrafodelista"/>
+        <w:autoSpaceDE w:val="0"/>
+        <w:autoSpaceDN w:val="0"/>
+        <w:adjustRightInd w:val="0"/>
+        <w:spacing w:after="0" w:line="240" w:lineRule="auto"/>
+        <w:ind w:left="1440"/>
+        <w:rPr>
+          <w:rFonts w:ascii="Arial" w:hAnsi="Arial" w:cs="Arial"/>
+        </w:rPr>
+      </w:pPr>
+      <w:r>
+        <w:rPr>
           <w:rFonts w:ascii="Arial" w:eastAsia="Times New Roman" w:hAnsi="Arial" w:cs="Times New Roman"/>
           <w:szCs w:val="24"/>
           <w:lang w:val="es-ES"/>
         </w:rPr>
-      </w:pPr>
-      <w:proofErr w:type="spellStart"/>
-      <w:r>
-        <w:rPr>
-          <w:rFonts w:ascii="Arial" w:eastAsia="Times New Roman" w:hAnsi="Arial" w:cs="Times New Roman"/>
-          <w:b/>
-          <w:szCs w:val="24"/>
-          <w:lang w:val="es-ES"/>
-        </w:rPr>
-        <w:t>fechaSentencia</w:t>
+        <w:t>[{"codigo":"001-</w:t>
       </w:r>
-      <w:proofErr w:type="spellEnd"/>
       <w:r>
         <w:rPr>
           <w:rFonts w:ascii="Arial" w:eastAsia="Times New Roman" w:hAnsi="Arial" w:cs="Times New Roman"/>
           <w:szCs w:val="24"/>
           <w:lang w:val="es-ES"/>
         </w:rPr>
-        <w:t xml:space="preserve">.- Fecha de </w:t>
+        <w:t>PJ</w:t>
       </w:r>
       <w:r>
         <w:rPr>
@@ -2677,25 +3060,23 @@
           <w:szCs w:val="24"/>
           <w:lang w:val="es-ES"/>
         </w:rPr>
-        <w:t>la sentencia formato "</w:t>
+        <w:t>-2017", "</w:t>
       </w:r>
-      <w:proofErr w:type="spellStart"/>
       <w:r>
         <w:rPr>
           <w:rFonts w:ascii="Arial" w:eastAsia="Times New Roman" w:hAnsi="Arial" w:cs="Times New Roman"/>
           <w:szCs w:val="24"/>
           <w:lang w:val="es-ES"/>
         </w:rPr>
-        <w:t>dia</w:t>
+        <w:t>anho</w:t>
       </w:r>
-      <w:proofErr w:type="spellEnd"/>
       <w:r>
         <w:rPr>
           <w:rFonts w:ascii="Arial" w:eastAsia="Times New Roman" w:hAnsi="Arial" w:cs="Times New Roman"/>
           <w:szCs w:val="24"/>
           <w:lang w:val="es-ES"/>
         </w:rPr>
-        <w:t>/mes/año"</w:t>
+        <w:t>":"2017", "</w:t>
       </w:r>
       <w:r>
         <w:rPr>
@@ -2703,15 +3084,113 @@
           <w:szCs w:val="24"/>
           <w:lang w:val="es-ES"/>
         </w:rPr>
-        <w:t>.</w:t>
+        <w:t xml:space="preserve">mes":"Enero", "distrito_fiscal" : "Ayacucho"}, </w:t>
+      </w:r>
+      <w:r>
+        <w:rPr>
+          <w:rFonts w:ascii="Arial" w:eastAsia="Times New Roman" w:hAnsi="Arial" w:cs="Times New Roman"/>
+          <w:szCs w:val="24"/>
+          <w:lang w:val="es-ES"/>
+        </w:rPr>
+        <w:t>{"codigo":"002-</w:t>
+      </w:r>
+      <w:r>
+        <w:rPr>
+          <w:rFonts w:ascii="Arial" w:eastAsia="Times New Roman" w:hAnsi="Arial" w:cs="Times New Roman"/>
+          <w:szCs w:val="24"/>
+          <w:lang w:val="es-ES"/>
+        </w:rPr>
+        <w:t>PJ</w:t>
+      </w:r>
+      <w:r>
+        <w:rPr>
+          <w:rFonts w:ascii="Arial" w:eastAsia="Times New Roman" w:hAnsi="Arial" w:cs="Times New Roman"/>
+          <w:szCs w:val="24"/>
+          <w:lang w:val="es-ES"/>
+        </w:rPr>
+        <w:t>-2017", "</w:t>
+      </w:r>
+      <w:r>
+        <w:rPr>
+          <w:rFonts w:ascii="Arial" w:eastAsia="Times New Roman" w:hAnsi="Arial" w:cs="Times New Roman"/>
+          <w:szCs w:val="24"/>
+          <w:lang w:val="es-ES"/>
+        </w:rPr>
+        <w:t>anho</w:t>
+      </w:r>
+      <w:r>
+        <w:rPr>
+          <w:rFonts w:ascii="Arial" w:eastAsia="Times New Roman" w:hAnsi="Arial" w:cs="Times New Roman"/>
+          <w:szCs w:val="24"/>
+          <w:lang w:val="es-ES"/>
+        </w:rPr>
+        <w:t>":"2017", "</w:t>
+      </w:r>
+      <w:r>
+        <w:rPr>
+          <w:rFonts w:ascii="Arial" w:eastAsia="Times New Roman" w:hAnsi="Arial" w:cs="Times New Roman"/>
+          <w:szCs w:val="24"/>
+          <w:lang w:val="es-ES"/>
+        </w:rPr>
+        <w:t>mes":"Febrero", "distrito_fiscal" : "Lima"</w:t>
+      </w:r>
+      <w:r>
+        <w:rPr>
+          <w:rFonts w:ascii="Arial" w:eastAsia="Times New Roman" w:hAnsi="Arial" w:cs="Times New Roman"/>
+          <w:szCs w:val="24"/>
+          <w:lang w:val="es-ES"/>
+        </w:rPr>
+        <w:t>}]</w:t>
       </w:r>
     </w:p>
     <w:p>
       <w:pPr>
         <w:pStyle w:val="Prrafodelista"/>
+        <w:autoSpaceDE w:val="0"/>
+        <w:autoSpaceDN w:val="0"/>
+        <w:adjustRightInd w:val="0"/>
+        <w:spacing w:after="0" w:line="240" w:lineRule="auto"/>
+        <w:ind w:left="1800"/>
+        <w:jc w:val="both"/>
+        <w:rPr>
+          <w:rFonts w:ascii="Arial" w:hAnsi="Arial" w:cs="Arial"/>
+        </w:rPr>
+      </w:pPr>
+    </w:p>
+    <w:p>
+      <w:pPr>
+        <w:pStyle w:val="Prrafodelista"/>
+        <w:autoSpaceDE w:val="0"/>
+        <w:autoSpaceDN w:val="0"/>
+        <w:adjustRightInd w:val="0"/>
+        <w:spacing w:after="0" w:line="240" w:lineRule="auto"/>
+        <w:ind w:left="1800"/>
+        <w:jc w:val="both"/>
+        <w:rPr>
+          <w:rFonts w:ascii="Arial" w:hAnsi="Arial" w:cs="Arial"/>
+        </w:rPr>
+      </w:pPr>
+    </w:p>
+    <w:p>
+      <w:pPr>
+        <w:pStyle w:val="Prrafodelista"/>
+        <w:autoSpaceDE w:val="0"/>
+        <w:autoSpaceDN w:val="0"/>
+        <w:adjustRightInd w:val="0"/>
+        <w:spacing w:after="0" w:line="240" w:lineRule="auto"/>
+        <w:ind w:left="1800"/>
+        <w:jc w:val="both"/>
+        <w:rPr>
+          <w:rFonts w:ascii="Arial" w:hAnsi="Arial" w:cs="Arial"/>
+        </w:rPr>
+      </w:pPr>
+    </w:p>
+    <w:p>
+      <w:pPr>
+        <w:pStyle w:val="Prrafodelista"/>
         <w:numPr>
           <w:ilvl w:val="0"/>
-          <w:numId w:val="50"/>
+          <w:numId w:val="51"/>
         </w:numPr>
         <w:autoSpaceDE w:val="0"/>
         <w:autoSpaceDN w:val="0"/>
@@ -2719,85 +3198,76 @@
         <w:spacing w:after="0" w:line="240" w:lineRule="auto"/>
         <w:jc w:val="both"/>
         <w:rPr>
-          <w:rFonts w:ascii="Arial" w:eastAsia="Times New Roman" w:hAnsi="Arial" w:cs="Times New Roman"/>
-          <w:szCs w:val="24"/>
-          <w:lang w:val="es-ES"/>
-        </w:rPr>
-      </w:pPr>
-      <w:proofErr w:type="spellStart"/>
+          <w:rFonts w:ascii="Arial" w:hAnsi="Arial" w:cs="Arial"/>
+        </w:rPr>
+      </w:pPr>
       <w:r>
         <w:rPr>
-          <w:rFonts w:ascii="Arial" w:eastAsia="Times New Roman" w:hAnsi="Arial" w:cs="Times New Roman"/>
-          <w:b/>
-          <w:szCs w:val="24"/>
-          <w:lang w:val="es-ES"/>
-        </w:rPr>
-        <w:t>distritoJudicial</w:t>
-      </w:r>
-      <w:proofErr w:type="spellEnd"/>
-      <w:r>
-        <w:rPr>
-          <w:rFonts w:ascii="Arial" w:eastAsia="Times New Roman" w:hAnsi="Arial" w:cs="Times New Roman"/>
-          <w:szCs w:val="24"/>
-          <w:lang w:val="es-ES"/>
-        </w:rPr>
-        <w:t xml:space="preserve">.- </w:t>
-      </w:r>
-      <w:r>
-        <w:rPr>
-          <w:rFonts w:ascii="Arial" w:eastAsia="Times New Roman" w:hAnsi="Arial" w:cs="Times New Roman"/>
-          <w:szCs w:val="24"/>
-          <w:lang w:val="es-ES"/>
-        </w:rPr>
-        <w:t>Descripción del distrito judicial de los datos de la sentencia</w:t>
-      </w:r>
-      <w:r>
-        <w:rPr>
-          <w:rFonts w:ascii="Arial" w:eastAsia="Times New Roman" w:hAnsi="Arial" w:cs="Times New Roman"/>
-          <w:szCs w:val="24"/>
-          <w:lang w:val="es-ES"/>
-        </w:rPr>
-        <w:t>.</w:t>
+          <w:rFonts w:ascii="Arial" w:hAnsi="Arial" w:cs="Arial"/>
+        </w:rPr>
+        <w:t>Numero de Procesos concluidos por año, mes y norma procesal aplicable</w:t>
       </w:r>
     </w:p>
     <w:p>
       <w:pPr>
         <w:pStyle w:val="Prrafodelista"/>
-        <w:numPr>
-          <w:ilvl w:val="0"/>
-          <w:numId w:val="50"/>
-        </w:numPr>
         <w:autoSpaceDE w:val="0"/>
         <w:autoSpaceDN w:val="0"/>
         <w:adjustRightInd w:val="0"/>
         <w:spacing w:after="0" w:line="240" w:lineRule="auto"/>
         <w:jc w:val="both"/>
         <w:rPr>
+          <w:rFonts w:ascii="Arial" w:hAnsi="Arial" w:cs="Arial"/>
+        </w:rPr>
+      </w:pPr>
+    </w:p>
+    <w:p>
+      <w:pPr>
+        <w:pStyle w:val="Prrafodelista"/>
+        <w:autoSpaceDE w:val="0"/>
+        <w:autoSpaceDN w:val="0"/>
+        <w:adjustRightInd w:val="0"/>
+        <w:spacing w:after="0" w:line="240" w:lineRule="auto"/>
+        <w:ind w:left="1800"/>
+        <w:jc w:val="both"/>
+        <w:rPr>
+          <w:rFonts w:ascii="Arial" w:hAnsi="Arial" w:cs="Arial"/>
+        </w:rPr>
+      </w:pPr>
+      <w:r>
+        <w:rPr>
+          <w:rFonts w:ascii="Arial" w:hAnsi="Arial" w:cs="Arial"/>
+        </w:rPr>
+        <w:t>Estructura:</w:t>
+      </w:r>
+    </w:p>
+    <w:p>
+      <w:pPr>
+        <w:pStyle w:val="Prrafodelista"/>
+        <w:autoSpaceDE w:val="0"/>
+        <w:autoSpaceDN w:val="0"/>
+        <w:adjustRightInd w:val="0"/>
+        <w:spacing w:after="0" w:line="240" w:lineRule="auto"/>
+        <w:ind w:left="1440"/>
+        <w:rPr>
+          <w:rFonts w:ascii="Arial" w:hAnsi="Arial" w:cs="Arial"/>
+        </w:rPr>
+      </w:pPr>
+      <w:r>
+        <w:rPr>
           <w:rFonts w:ascii="Arial" w:eastAsia="Times New Roman" w:hAnsi="Arial" w:cs="Times New Roman"/>
           <w:szCs w:val="24"/>
           <w:lang w:val="es-ES"/>
         </w:rPr>
-      </w:pPr>
-      <w:bookmarkStart w:id="18" w:name="_GoBack"/>
-      <w:bookmarkEnd w:id="18"/>
-      <w:proofErr w:type="spellStart"/>
-      <w:r>
-        <w:rPr>
-          <w:rFonts w:ascii="Arial" w:eastAsia="Times New Roman" w:hAnsi="Arial" w:cs="Times New Roman"/>
-          <w:b/>
-          <w:szCs w:val="24"/>
-          <w:lang w:val="es-ES"/>
-        </w:rPr>
-        <w:t>normaProcesalAplicable</w:t>
+        <w:t>[{"codigo":"001-</w:t>
       </w:r>
-      <w:proofErr w:type="spellEnd"/>
       <w:r>
         <w:rPr>
           <w:rFonts w:ascii="Arial" w:eastAsia="Times New Roman" w:hAnsi="Arial" w:cs="Times New Roman"/>
           <w:szCs w:val="24"/>
           <w:lang w:val="es-ES"/>
         </w:rPr>
-        <w:t>.</w:t>
+        <w:t>PJ</w:t>
       </w:r>
       <w:r>
         <w:rPr>
@@ -2805,7 +3275,7 @@
           <w:szCs w:val="24"/>
           <w:lang w:val="es-ES"/>
         </w:rPr>
-        <w:t xml:space="preserve">- </w:t>
+        <w:t>-2017", "</w:t>
       </w:r>
       <w:r>
         <w:rPr>
@@ -2813,251 +3283,147 @@
           <w:szCs w:val="24"/>
           <w:lang w:val="es-ES"/>
         </w:rPr>
-        <w:t>Corresponde a la norma general que rige la sentencia.</w:t>
+        <w:t>anho</w:t>
+      </w:r>
+      <w:r>
+        <w:rPr>
+          <w:rFonts w:ascii="Arial" w:eastAsia="Times New Roman" w:hAnsi="Arial" w:cs="Times New Roman"/>
+          <w:szCs w:val="24"/>
+          <w:lang w:val="es-ES"/>
+        </w:rPr>
+        <w:t>":"2017", "</w:t>
+      </w:r>
+      <w:r>
+        <w:rPr>
+          <w:rFonts w:ascii="Arial" w:eastAsia="Times New Roman" w:hAnsi="Arial" w:cs="Times New Roman"/>
+          <w:szCs w:val="24"/>
+          <w:lang w:val="es-ES"/>
+        </w:rPr>
+        <w:t>mes":"Enero", "</w:t>
+      </w:r>
+      <w:r>
+        <w:rPr>
+          <w:rFonts w:ascii="Arial" w:eastAsia="Times New Roman" w:hAnsi="Arial" w:cs="Times New Roman"/>
+          <w:szCs w:val="24"/>
+          <w:lang w:val="es-ES"/>
+        </w:rPr>
+        <w:t xml:space="preserve"> </w:t>
+      </w:r>
+      <w:r>
+        <w:rPr>
+          <w:rFonts w:ascii="Arial" w:eastAsia="Times New Roman" w:hAnsi="Arial" w:cs="Times New Roman"/>
+          <w:szCs w:val="24"/>
+          <w:lang w:val="es-ES"/>
+        </w:rPr>
+        <w:t>norma_procesal " : "</w:t>
+      </w:r>
+      <w:r>
+        <w:t xml:space="preserve"> </w:t>
+      </w:r>
+      <w:r>
+        <w:rPr>
+          <w:rFonts w:ascii="Arial" w:eastAsia="Times New Roman" w:hAnsi="Arial" w:cs="Times New Roman"/>
+          <w:szCs w:val="24"/>
+          <w:lang w:val="es-ES"/>
+        </w:rPr>
+        <w:t>Código de Procedimientos Penales de 1940</w:t>
+      </w:r>
+      <w:r>
+        <w:rPr>
+          <w:rFonts w:ascii="Arial" w:eastAsia="Times New Roman" w:hAnsi="Arial" w:cs="Times New Roman"/>
+          <w:szCs w:val="24"/>
+          <w:lang w:val="es-ES"/>
+        </w:rPr>
+        <w:t xml:space="preserve">"}, </w:t>
+      </w:r>
+      <w:r>
+        <w:rPr>
+          <w:rFonts w:ascii="Arial" w:eastAsia="Times New Roman" w:hAnsi="Arial" w:cs="Times New Roman"/>
+          <w:szCs w:val="24"/>
+          <w:lang w:val="es-ES"/>
+        </w:rPr>
+        <w:t>{"codigo":"002-</w:t>
+      </w:r>
+      <w:r>
+        <w:rPr>
+          <w:rFonts w:ascii="Arial" w:eastAsia="Times New Roman" w:hAnsi="Arial" w:cs="Times New Roman"/>
+          <w:szCs w:val="24"/>
+          <w:lang w:val="es-ES"/>
+        </w:rPr>
+        <w:t>PJ</w:t>
+      </w:r>
+      <w:r>
+        <w:rPr>
+          <w:rFonts w:ascii="Arial" w:eastAsia="Times New Roman" w:hAnsi="Arial" w:cs="Times New Roman"/>
+          <w:szCs w:val="24"/>
+          <w:lang w:val="es-ES"/>
+        </w:rPr>
+        <w:t>-2017", "</w:t>
+      </w:r>
+      <w:r>
+        <w:rPr>
+          <w:rFonts w:ascii="Arial" w:eastAsia="Times New Roman" w:hAnsi="Arial" w:cs="Times New Roman"/>
+          <w:szCs w:val="24"/>
+          <w:lang w:val="es-ES"/>
+        </w:rPr>
+        <w:t>anho</w:t>
+      </w:r>
+      <w:r>
+        <w:rPr>
+          <w:rFonts w:ascii="Arial" w:eastAsia="Times New Roman" w:hAnsi="Arial" w:cs="Times New Roman"/>
+          <w:szCs w:val="24"/>
+          <w:lang w:val="es-ES"/>
+        </w:rPr>
+        <w:t>":"2017", "</w:t>
+      </w:r>
+      <w:r>
+        <w:rPr>
+          <w:rFonts w:ascii="Arial" w:eastAsia="Times New Roman" w:hAnsi="Arial" w:cs="Times New Roman"/>
+          <w:szCs w:val="24"/>
+          <w:lang w:val="es-ES"/>
+        </w:rPr>
+        <w:t>mes":"Febrero", "norma_procesal" : "</w:t>
+      </w:r>
+      <w:r>
+        <w:t xml:space="preserve"> </w:t>
+      </w:r>
+      <w:r>
+        <w:rPr>
+          <w:rFonts w:ascii="Arial" w:eastAsia="Times New Roman" w:hAnsi="Arial" w:cs="Times New Roman"/>
+          <w:szCs w:val="24"/>
+          <w:lang w:val="es-ES"/>
+        </w:rPr>
+        <w:t xml:space="preserve">Codigo Procesal Penal del 2004 </w:t>
+      </w:r>
+      <w:r>
+        <w:rPr>
+          <w:rFonts w:ascii="Arial" w:eastAsia="Times New Roman" w:hAnsi="Arial" w:cs="Times New Roman"/>
+          <w:szCs w:val="24"/>
+          <w:lang w:val="es-ES"/>
+        </w:rPr>
+        <w:t>"</w:t>
+      </w:r>
+      <w:r>
+        <w:rPr>
+          <w:rFonts w:ascii="Arial" w:eastAsia="Times New Roman" w:hAnsi="Arial" w:cs="Times New Roman"/>
+          <w:szCs w:val="24"/>
+          <w:lang w:val="es-ES"/>
+        </w:rPr>
+        <w:t>}]</w:t>
       </w:r>
     </w:p>
     <w:p>
       <w:pPr>
         <w:pStyle w:val="Prrafodelista"/>
-        <w:numPr>
-          <w:ilvl w:val="0"/>
-          <w:numId w:val="50"/>
-        </w:numPr>
         <w:autoSpaceDE w:val="0"/>
         <w:autoSpaceDN w:val="0"/>
         <w:adjustRightInd w:val="0"/>
         <w:spacing w:after="0" w:line="240" w:lineRule="auto"/>
         <w:jc w:val="both"/>
         <w:rPr>
-          <w:rFonts w:ascii="Arial" w:eastAsia="Times New Roman" w:hAnsi="Arial" w:cs="Times New Roman"/>
-          <w:szCs w:val="24"/>
-          <w:lang w:val="es-ES"/>
-        </w:rPr>
-      </w:pPr>
-      <w:r>
-        <w:rPr>
-          <w:rFonts w:ascii="Arial" w:eastAsia="Times New Roman" w:hAnsi="Arial" w:cs="Times New Roman"/>
-          <w:b/>
-          <w:szCs w:val="24"/>
-          <w:lang w:val="es-ES"/>
-        </w:rPr>
-        <w:lastRenderedPageBreak/>
-        <w:t>delito</w:t>
-      </w:r>
-      <w:r>
-        <w:rPr>
-          <w:rFonts w:ascii="Arial" w:eastAsia="Times New Roman" w:hAnsi="Arial" w:cs="Times New Roman"/>
-          <w:szCs w:val="24"/>
-          <w:lang w:val="es-ES"/>
-        </w:rPr>
-        <w:t xml:space="preserve">: </w:t>
-      </w:r>
-      <w:r>
-        <w:rPr>
-          <w:rFonts w:ascii="Arial" w:eastAsia="Times New Roman" w:hAnsi="Arial" w:cs="Times New Roman"/>
-          <w:szCs w:val="24"/>
-          <w:lang w:val="es-ES"/>
-        </w:rPr>
-        <w:t>Corresponde al grupo general de delitos de lavado de activos y financiamiento del terrorismo</w:t>
-      </w:r>
-    </w:p>
-    <w:p>
-      <w:pPr>
-        <w:pStyle w:val="Prrafodelista"/>
-        <w:numPr>
-          <w:ilvl w:val="0"/>
-          <w:numId w:val="50"/>
-        </w:numPr>
-        <w:autoSpaceDE w:val="0"/>
-        <w:autoSpaceDN w:val="0"/>
-        <w:adjustRightInd w:val="0"/>
-        <w:spacing w:after="0" w:line="240" w:lineRule="auto"/>
-        <w:jc w:val="both"/>
-        <w:rPr>
-          <w:rFonts w:ascii="Arial" w:eastAsia="Times New Roman" w:hAnsi="Arial" w:cs="Times New Roman"/>
-          <w:szCs w:val="24"/>
-          <w:lang w:val="es-ES"/>
-        </w:rPr>
-      </w:pPr>
-      <w:proofErr w:type="spellStart"/>
-      <w:r>
-        <w:rPr>
-          <w:rFonts w:ascii="Arial" w:eastAsia="Times New Roman" w:hAnsi="Arial" w:cs="Times New Roman"/>
-          <w:b/>
-          <w:szCs w:val="24"/>
-          <w:lang w:val="es-ES"/>
-        </w:rPr>
-        <w:t>normaAplicable</w:t>
-      </w:r>
-      <w:proofErr w:type="spellEnd"/>
-      <w:r>
-        <w:rPr>
-          <w:rFonts w:ascii="Arial" w:eastAsia="Times New Roman" w:hAnsi="Arial" w:cs="Times New Roman"/>
-          <w:szCs w:val="24"/>
-          <w:lang w:val="es-ES"/>
-        </w:rPr>
-        <w:t xml:space="preserve">: </w:t>
-      </w:r>
-      <w:r>
-        <w:rPr>
-          <w:rFonts w:ascii="Arial" w:eastAsia="Times New Roman" w:hAnsi="Arial" w:cs="Times New Roman"/>
-          <w:szCs w:val="24"/>
-          <w:lang w:val="es-ES"/>
-        </w:rPr>
-        <w:t>Corresponde a la descripción de la norma según el tipo de delito.</w:t>
-      </w:r>
-    </w:p>
-    <w:p>
-      <w:pPr>
-        <w:pStyle w:val="Prrafodelista"/>
-        <w:numPr>
-          <w:ilvl w:val="0"/>
-          <w:numId w:val="50"/>
-        </w:numPr>
-        <w:autoSpaceDE w:val="0"/>
-        <w:autoSpaceDN w:val="0"/>
-        <w:adjustRightInd w:val="0"/>
-        <w:spacing w:after="0" w:line="240" w:lineRule="auto"/>
-        <w:jc w:val="both"/>
-        <w:rPr>
-          <w:rFonts w:ascii="Arial" w:eastAsia="Times New Roman" w:hAnsi="Arial" w:cs="Times New Roman"/>
-          <w:szCs w:val="24"/>
-          <w:lang w:val="es-ES"/>
-        </w:rPr>
-      </w:pPr>
-      <w:r>
-        <w:rPr>
-          <w:rFonts w:ascii="Arial" w:eastAsia="Times New Roman" w:hAnsi="Arial" w:cs="Times New Roman"/>
-          <w:b/>
-          <w:szCs w:val="24"/>
-          <w:lang w:val="es-ES"/>
-        </w:rPr>
-        <w:t>modalidades</w:t>
-      </w:r>
-      <w:r>
-        <w:rPr>
-          <w:rFonts w:ascii="Arial" w:eastAsia="Times New Roman" w:hAnsi="Arial" w:cs="Times New Roman"/>
-          <w:szCs w:val="24"/>
-          <w:lang w:val="es-ES"/>
-        </w:rPr>
-        <w:t xml:space="preserve">.- Corresponde </w:t>
-      </w:r>
-      <w:r>
-        <w:rPr>
-          <w:rFonts w:ascii="Arial" w:eastAsia="Times New Roman" w:hAnsi="Arial" w:cs="Times New Roman"/>
-          <w:szCs w:val="24"/>
-          <w:lang w:val="es-ES"/>
-        </w:rPr>
-        <w:t>a la modalidad del delito.</w:t>
-      </w:r>
-    </w:p>
-    <w:p>
-      <w:pPr>
-        <w:pStyle w:val="Prrafodelista"/>
-        <w:numPr>
-          <w:ilvl w:val="0"/>
-          <w:numId w:val="50"/>
-        </w:numPr>
-        <w:autoSpaceDE w:val="0"/>
-        <w:autoSpaceDN w:val="0"/>
-        <w:adjustRightInd w:val="0"/>
-        <w:spacing w:after="0" w:line="240" w:lineRule="auto"/>
-        <w:jc w:val="both"/>
-        <w:rPr>
-          <w:rFonts w:ascii="Arial" w:eastAsia="Times New Roman" w:hAnsi="Arial" w:cs="Times New Roman"/>
-          <w:szCs w:val="24"/>
-          <w:lang w:val="es-ES"/>
-        </w:rPr>
-      </w:pPr>
-      <w:proofErr w:type="spellStart"/>
-      <w:r>
-        <w:rPr>
-          <w:rFonts w:ascii="Arial" w:eastAsia="Times New Roman" w:hAnsi="Arial" w:cs="Times New Roman"/>
-          <w:b/>
-          <w:szCs w:val="24"/>
-          <w:lang w:val="es-ES"/>
-        </w:rPr>
-        <w:t>delitoPrecedente</w:t>
-      </w:r>
-      <w:proofErr w:type="spellEnd"/>
-      <w:r>
-        <w:rPr>
-          <w:rFonts w:ascii="Arial" w:eastAsia="Times New Roman" w:hAnsi="Arial" w:cs="Times New Roman"/>
-          <w:szCs w:val="24"/>
-          <w:lang w:val="es-ES"/>
-        </w:rPr>
-        <w:t xml:space="preserve">.- </w:t>
-      </w:r>
-      <w:r>
-        <w:rPr>
-          <w:rFonts w:ascii="Arial" w:eastAsia="Times New Roman" w:hAnsi="Arial" w:cs="Times New Roman"/>
-          <w:szCs w:val="24"/>
-          <w:lang w:val="es-ES"/>
-        </w:rPr>
-        <w:t>Corresponde a la descripción del delito precedente</w:t>
-      </w:r>
-      <w:r>
-        <w:rPr>
-          <w:rFonts w:ascii="Arial" w:eastAsia="Times New Roman" w:hAnsi="Arial" w:cs="Times New Roman"/>
-          <w:szCs w:val="24"/>
-          <w:lang w:val="es-ES"/>
-        </w:rPr>
-        <w:t>.</w:t>
-      </w:r>
-    </w:p>
-    <w:p>
-      <w:pPr>
-        <w:pStyle w:val="Prrafodelista"/>
-        <w:numPr>
-          <w:ilvl w:val="0"/>
-          <w:numId w:val="50"/>
-        </w:numPr>
-        <w:autoSpaceDE w:val="0"/>
-        <w:autoSpaceDN w:val="0"/>
-        <w:adjustRightInd w:val="0"/>
-        <w:spacing w:after="0" w:line="240" w:lineRule="auto"/>
-        <w:jc w:val="both"/>
-        <w:rPr>
-          <w:rFonts w:ascii="Arial" w:eastAsia="Times New Roman" w:hAnsi="Arial" w:cs="Times New Roman"/>
-          <w:szCs w:val="24"/>
-          <w:lang w:val="es-ES"/>
-        </w:rPr>
-      </w:pPr>
-      <w:proofErr w:type="spellStart"/>
-      <w:r>
-        <w:rPr>
-          <w:rFonts w:ascii="Arial" w:eastAsia="Times New Roman" w:hAnsi="Arial" w:cs="Times New Roman"/>
-          <w:b/>
-          <w:szCs w:val="24"/>
-          <w:lang w:val="es-ES"/>
-        </w:rPr>
-        <w:t>montoTotalDecomiso</w:t>
-      </w:r>
-      <w:proofErr w:type="spellEnd"/>
-      <w:r>
-        <w:rPr>
-          <w:rFonts w:ascii="Arial" w:eastAsia="Times New Roman" w:hAnsi="Arial" w:cs="Times New Roman"/>
-          <w:szCs w:val="24"/>
-          <w:lang w:val="es-ES"/>
-        </w:rPr>
-        <w:t xml:space="preserve">.- Corresponde </w:t>
-      </w:r>
-      <w:r>
-        <w:rPr>
-          <w:rFonts w:ascii="Arial" w:eastAsia="Times New Roman" w:hAnsi="Arial" w:cs="Times New Roman"/>
-          <w:szCs w:val="24"/>
-          <w:lang w:val="es-ES"/>
-        </w:rPr>
-        <w:t>a la sumatoria de las valorizaciones de los bienes decomisados por sentencia</w:t>
-      </w:r>
-      <w:r>
-        <w:rPr>
-          <w:rFonts w:ascii="Arial" w:eastAsia="Times New Roman" w:hAnsi="Arial" w:cs="Times New Roman"/>
-          <w:szCs w:val="24"/>
-          <w:lang w:val="es-ES"/>
-        </w:rPr>
-        <w:t>.</w:t>
-      </w:r>
+          <w:rFonts w:ascii="Arial" w:hAnsi="Arial" w:cs="Arial"/>
+        </w:rPr>
+      </w:pPr>
     </w:p>
     <w:p>
       <w:pPr>
@@ -3301,51 +3667,23 @@
           <w:szCs w:val="24"/>
           <w:lang w:val="es-ES"/>
         </w:rPr>
-        <w:t xml:space="preserve"> 09:00:50", "usuario de </w:t>
+        <w:t xml:space="preserve"> 09:00:50", "usuario de envio</w:t>
       </w:r>
-      <w:proofErr w:type="spellStart"/>
       <w:r>
         <w:rPr>
           <w:rFonts w:ascii="Arial" w:eastAsia="Times New Roman" w:hAnsi="Arial" w:cs="Times New Roman"/>
           <w:szCs w:val="24"/>
           <w:lang w:val="es-ES"/>
         </w:rPr>
-        <w:t>envio</w:t>
+        <w:t>":"</w:t>
       </w:r>
-      <w:proofErr w:type="spellEnd"/>
       <w:r>
         <w:rPr>
           <w:rFonts w:ascii="Arial" w:eastAsia="Times New Roman" w:hAnsi="Arial" w:cs="Times New Roman"/>
           <w:szCs w:val="24"/>
           <w:lang w:val="es-ES"/>
         </w:rPr>
-        <w:t>":"</w:t>
-      </w:r>
-      <w:r>
-        <w:rPr>
-          <w:rFonts w:ascii="Arial" w:eastAsia="Times New Roman" w:hAnsi="Arial" w:cs="Times New Roman"/>
-          <w:szCs w:val="24"/>
-          <w:lang w:val="es-ES"/>
-        </w:rPr>
-        <w:t xml:space="preserve">Carlos </w:t>
-      </w:r>
-      <w:proofErr w:type="spellStart"/>
-      <w:r>
-        <w:rPr>
-          <w:rFonts w:ascii="Arial" w:eastAsia="Times New Roman" w:hAnsi="Arial" w:cs="Times New Roman"/>
-          <w:szCs w:val="24"/>
-          <w:lang w:val="es-ES"/>
-        </w:rPr>
-        <w:t>Leon</w:t>
-      </w:r>
-      <w:proofErr w:type="spellEnd"/>
-      <w:r>
-        <w:rPr>
-          <w:rFonts w:ascii="Arial" w:eastAsia="Times New Roman" w:hAnsi="Arial" w:cs="Times New Roman"/>
-          <w:szCs w:val="24"/>
-          <w:lang w:val="es-ES"/>
-        </w:rPr>
-        <w:t xml:space="preserve"> Vela</w:t>
+        <w:t>Carlos Leon Vela</w:t>
       </w:r>
       <w:r>
         <w:rPr>
@@ -3424,6 +3762,7 @@
           <w:rFonts w:ascii="Arial" w:eastAsia="Times New Roman" w:hAnsi="Arial" w:cs="Times New Roman"/>
           <w:szCs w:val="24"/>
         </w:rPr>
+        <w:lastRenderedPageBreak/>
         <w:t xml:space="preserve">Se tiene contemplado una única tabla que guarde la trazabilidad de los envíos al INEI, en esta tabla se guardaran los datos de envió y la estructura de los registros </w:t>
       </w:r>
     </w:p>
@@ -3530,7 +3869,7 @@
         <w:noProof/>
         <w:lang w:val="es-ES"/>
       </w:rPr>
-      <w:t>5</w:t>
+      <w:t>1</w:t>
     </w:r>
     <w:r>
       <w:rPr>
@@ -4866,6 +5205,119 @@
     </w:lvl>
   </w:abstractNum>
   <w:abstractNum w:abstractNumId="15">
+    <w:nsid w:val="262A508A"/>
+    <w:multiLevelType w:val="hybridMultilevel"/>
+    <w:tmpl w:val="1A184B46"/>
+    <w:lvl w:ilvl="0" w:tplc="280A0001">
+      <w:start w:val="1"/>
+      <w:numFmt w:val="bullet"/>
+      <w:lvlText w:val=""/>
+      <w:lvlJc w:val="left"/>
+      <w:pPr>
+        <w:ind w:left="1800" w:hanging="360"/>
+      </w:pPr>
+      <w:rPr>
+        <w:rFonts w:ascii="Symbol" w:hAnsi="Symbol" w:hint="default"/>
+      </w:rPr>
+    </w:lvl>
+    <w:lvl w:ilvl="1" w:tplc="280A0003" w:tentative="1">
+      <w:start w:val="1"/>
+      <w:numFmt w:val="bullet"/>
+      <w:lvlText w:val="o"/>
+      <w:lvlJc w:val="left"/>
+      <w:pPr>
+        <w:ind w:left="2520" w:hanging="360"/>
+      </w:pPr>
+      <w:rPr>
+        <w:rFonts w:ascii="Courier New" w:hAnsi="Courier New" w:cs="Courier New" w:hint="default"/>
+      </w:rPr>
+    </w:lvl>
+    <w:lvl w:ilvl="2" w:tplc="280A0005" w:tentative="1">
+      <w:start w:val="1"/>
+      <w:numFmt w:val="bullet"/>
+      <w:lvlText w:val=""/>
+      <w:lvlJc w:val="left"/>
+      <w:pPr>
+        <w:ind w:left="3240" w:hanging="360"/>
+      </w:pPr>
+      <w:rPr>
+        <w:rFonts w:ascii="Wingdings" w:hAnsi="Wingdings" w:hint="default"/>
+      </w:rPr>
+    </w:lvl>
+    <w:lvl w:ilvl="3" w:tplc="280A0001" w:tentative="1">
+      <w:start w:val="1"/>
+      <w:numFmt w:val="bullet"/>
+      <w:lvlText w:val=""/>
+      <w:lvlJc w:val="left"/>
+      <w:pPr>
+        <w:ind w:left="3960" w:hanging="360"/>
+      </w:pPr>
+      <w:rPr>
+        <w:rFonts w:ascii="Symbol" w:hAnsi="Symbol" w:hint="default"/>
+      </w:rPr>
+    </w:lvl>
+    <w:lvl w:ilvl="4" w:tplc="280A0003" w:tentative="1">
+      <w:start w:val="1"/>
+      <w:numFmt w:val="bullet"/>
+      <w:lvlText w:val="o"/>
+      <w:lvlJc w:val="left"/>
+      <w:pPr>
+        <w:ind w:left="4680" w:hanging="360"/>
+      </w:pPr>
+      <w:rPr>
+        <w:rFonts w:ascii="Courier New" w:hAnsi="Courier New" w:cs="Courier New" w:hint="default"/>
+      </w:rPr>
+    </w:lvl>
+    <w:lvl w:ilvl="5" w:tplc="280A0005" w:tentative="1">
+      <w:start w:val="1"/>
+      <w:numFmt w:val="bullet"/>
+      <w:lvlText w:val=""/>
+      <w:lvlJc w:val="left"/>
+      <w:pPr>
+        <w:ind w:left="5400" w:hanging="360"/>
+      </w:pPr>
+      <w:rPr>
+        <w:rFonts w:ascii="Wingdings" w:hAnsi="Wingdings" w:hint="default"/>
+      </w:rPr>
+    </w:lvl>
+    <w:lvl w:ilvl="6" w:tplc="280A0001" w:tentative="1">
+      <w:start w:val="1"/>
+      <w:numFmt w:val="bullet"/>
+      <w:lvlText w:val=""/>
+      <w:lvlJc w:val="left"/>
+      <w:pPr>
+        <w:ind w:left="6120" w:hanging="360"/>
+      </w:pPr>
+      <w:rPr>
+        <w:rFonts w:ascii="Symbol" w:hAnsi="Symbol" w:hint="default"/>
+      </w:rPr>
+    </w:lvl>
+    <w:lvl w:ilvl="7" w:tplc="280A0003" w:tentative="1">
+      <w:start w:val="1"/>
+      <w:numFmt w:val="bullet"/>
+      <w:lvlText w:val="o"/>
+      <w:lvlJc w:val="left"/>
+      <w:pPr>
+        <w:ind w:left="6840" w:hanging="360"/>
+      </w:pPr>
+      <w:rPr>
+        <w:rFonts w:ascii="Courier New" w:hAnsi="Courier New" w:cs="Courier New" w:hint="default"/>
+      </w:rPr>
+    </w:lvl>
+    <w:lvl w:ilvl="8" w:tplc="280A0005" w:tentative="1">
+      <w:start w:val="1"/>
+      <w:numFmt w:val="bullet"/>
+      <w:lvlText w:val=""/>
+      <w:lvlJc w:val="left"/>
+      <w:pPr>
+        <w:ind w:left="7560" w:hanging="360"/>
+      </w:pPr>
+      <w:rPr>
+        <w:rFonts w:ascii="Wingdings" w:hAnsi="Wingdings" w:hint="default"/>
+      </w:rPr>
+    </w:lvl>
+  </w:abstractNum>
+  <w:abstractNum w:abstractNumId="16">
     <w:nsid w:val="26E67EEA"/>
     <w:multiLevelType w:val="hybridMultilevel"/>
     <w:tmpl w:val="57EA18FC"/>
@@ -4951,7 +5403,7 @@
       </w:pPr>
     </w:lvl>
   </w:abstractNum>
-  <w:abstractNum w:abstractNumId="16">
+  <w:abstractNum w:abstractNumId="17">
     <w:nsid w:val="29A3185D"/>
     <w:multiLevelType w:val="hybridMultilevel"/>
     <w:tmpl w:val="57EA18FC"/>
@@ -5037,7 +5489,7 @@
       </w:pPr>
     </w:lvl>
   </w:abstractNum>
-  <w:abstractNum w:abstractNumId="17">
+  <w:abstractNum w:abstractNumId="18">
     <w:nsid w:val="2C310126"/>
     <w:multiLevelType w:val="hybridMultilevel"/>
     <w:tmpl w:val="AD564DC6"/>
@@ -5123,7 +5575,7 @@
       </w:pPr>
     </w:lvl>
   </w:abstractNum>
-  <w:abstractNum w:abstractNumId="18">
+  <w:abstractNum w:abstractNumId="19">
     <w:nsid w:val="2E2341F9"/>
     <w:multiLevelType w:val="multilevel"/>
     <w:tmpl w:val="F96A0844"/>
@@ -5244,7 +5696,7 @@
       </w:rPr>
     </w:lvl>
   </w:abstractNum>
-  <w:abstractNum w:abstractNumId="19">
+  <w:abstractNum w:abstractNumId="20">
     <w:nsid w:val="38B362C2"/>
     <w:multiLevelType w:val="hybridMultilevel"/>
     <w:tmpl w:val="57EA18FC"/>
@@ -5330,7 +5782,7 @@
       </w:pPr>
     </w:lvl>
   </w:abstractNum>
-  <w:abstractNum w:abstractNumId="20">
+  <w:abstractNum w:abstractNumId="21">
     <w:nsid w:val="3D301826"/>
     <w:multiLevelType w:val="hybridMultilevel"/>
     <w:tmpl w:val="D7543790"/>
@@ -5419,7 +5871,7 @@
       </w:pPr>
     </w:lvl>
   </w:abstractNum>
-  <w:abstractNum w:abstractNumId="21">
+  <w:abstractNum w:abstractNumId="22">
     <w:nsid w:val="3D3556ED"/>
     <w:multiLevelType w:val="hybridMultilevel"/>
     <w:tmpl w:val="449455B4"/>
@@ -5508,7 +5960,7 @@
       </w:pPr>
     </w:lvl>
   </w:abstractNum>
-  <w:abstractNum w:abstractNumId="22">
+  <w:abstractNum w:abstractNumId="23">
     <w:nsid w:val="3DBB74ED"/>
     <w:multiLevelType w:val="hybridMultilevel"/>
     <w:tmpl w:val="CF00EE42"/>
@@ -5621,7 +6073,7 @@
       </w:rPr>
     </w:lvl>
   </w:abstractNum>
-  <w:abstractNum w:abstractNumId="23">
+  <w:abstractNum w:abstractNumId="24">
     <w:nsid w:val="3F137CFD"/>
     <w:multiLevelType w:val="hybridMultilevel"/>
     <w:tmpl w:val="57EA18FC"/>
@@ -5707,7 +6159,7 @@
       </w:pPr>
     </w:lvl>
   </w:abstractNum>
-  <w:abstractNum w:abstractNumId="24">
+  <w:abstractNum w:abstractNumId="25">
     <w:nsid w:val="40332673"/>
     <w:multiLevelType w:val="hybridMultilevel"/>
     <w:tmpl w:val="6C44E994"/>
@@ -5849,7 +6301,7 @@
       </w:rPr>
     </w:lvl>
   </w:abstractNum>
-  <w:abstractNum w:abstractNumId="25">
+  <w:abstractNum w:abstractNumId="26">
     <w:nsid w:val="4111739E"/>
     <w:multiLevelType w:val="hybridMultilevel"/>
     <w:tmpl w:val="783CF58A"/>
@@ -5962,7 +6414,7 @@
       </w:rPr>
     </w:lvl>
   </w:abstractNum>
-  <w:abstractNum w:abstractNumId="26">
+  <w:abstractNum w:abstractNumId="27">
     <w:nsid w:val="41B637AA"/>
     <w:multiLevelType w:val="hybridMultilevel"/>
     <w:tmpl w:val="D7543790"/>
@@ -6051,7 +6503,7 @@
       </w:pPr>
     </w:lvl>
   </w:abstractNum>
-  <w:abstractNum w:abstractNumId="27">
+  <w:abstractNum w:abstractNumId="28">
     <w:nsid w:val="43332E1C"/>
     <w:multiLevelType w:val="hybridMultilevel"/>
     <w:tmpl w:val="AD564DC6"/>
@@ -6137,7 +6589,7 @@
       </w:pPr>
     </w:lvl>
   </w:abstractNum>
-  <w:abstractNum w:abstractNumId="28">
+  <w:abstractNum w:abstractNumId="29">
     <w:nsid w:val="47DC1664"/>
     <w:multiLevelType w:val="hybridMultilevel"/>
     <w:tmpl w:val="B89858C6"/>
@@ -6278,7 +6730,7 @@
       </w:rPr>
     </w:lvl>
   </w:abstractNum>
-  <w:abstractNum w:abstractNumId="29">
+  <w:abstractNum w:abstractNumId="30">
     <w:nsid w:val="4CAF2D33"/>
     <w:multiLevelType w:val="singleLevel"/>
     <w:tmpl w:val="D458C930"/>
@@ -6299,7 +6751,7 @@
       </w:rPr>
     </w:lvl>
   </w:abstractNum>
-  <w:abstractNum w:abstractNumId="30">
+  <w:abstractNum w:abstractNumId="31">
     <w:nsid w:val="4DBD0021"/>
     <w:multiLevelType w:val="hybridMultilevel"/>
     <w:tmpl w:val="D7543790"/>
@@ -6388,7 +6840,7 @@
       </w:pPr>
     </w:lvl>
   </w:abstractNum>
-  <w:abstractNum w:abstractNumId="31">
+  <w:abstractNum w:abstractNumId="32">
     <w:nsid w:val="51433AEC"/>
     <w:multiLevelType w:val="hybridMultilevel"/>
     <w:tmpl w:val="AD564DC6"/>
@@ -6474,7 +6926,7 @@
       </w:pPr>
     </w:lvl>
   </w:abstractNum>
-  <w:abstractNum w:abstractNumId="32">
+  <w:abstractNum w:abstractNumId="33">
     <w:nsid w:val="522D44C5"/>
     <w:multiLevelType w:val="hybridMultilevel"/>
     <w:tmpl w:val="D7543790"/>
@@ -6563,7 +7015,7 @@
       </w:pPr>
     </w:lvl>
   </w:abstractNum>
-  <w:abstractNum w:abstractNumId="33">
+  <w:abstractNum w:abstractNumId="34">
     <w:nsid w:val="5664755A"/>
     <w:multiLevelType w:val="hybridMultilevel"/>
     <w:tmpl w:val="AD564DC6"/>
@@ -6649,7 +7101,7 @@
       </w:pPr>
     </w:lvl>
   </w:abstractNum>
-  <w:abstractNum w:abstractNumId="34">
+  <w:abstractNum w:abstractNumId="35">
     <w:nsid w:val="64D165C5"/>
     <w:multiLevelType w:val="hybridMultilevel"/>
     <w:tmpl w:val="AD564DC6"/>
@@ -6735,7 +7187,7 @@
       </w:pPr>
     </w:lvl>
   </w:abstractNum>
-  <w:abstractNum w:abstractNumId="35">
+  <w:abstractNum w:abstractNumId="36">
     <w:nsid w:val="64F715D4"/>
     <w:multiLevelType w:val="hybridMultilevel"/>
     <w:tmpl w:val="449455B4"/>
@@ -6824,7 +7276,7 @@
       </w:pPr>
     </w:lvl>
   </w:abstractNum>
-  <w:abstractNum w:abstractNumId="36">
+  <w:abstractNum w:abstractNumId="37">
     <w:nsid w:val="65F773FA"/>
     <w:multiLevelType w:val="hybridMultilevel"/>
     <w:tmpl w:val="3DEE572C"/>
@@ -6937,7 +7389,7 @@
       </w:rPr>
     </w:lvl>
   </w:abstractNum>
-  <w:abstractNum w:abstractNumId="37">
+  <w:abstractNum w:abstractNumId="38">
     <w:nsid w:val="67C13543"/>
     <w:multiLevelType w:val="hybridMultilevel"/>
     <w:tmpl w:val="AD6EF520"/>
@@ -7051,7 +7503,7 @@
       </w:rPr>
     </w:lvl>
   </w:abstractNum>
-  <w:abstractNum w:abstractNumId="38">
+  <w:abstractNum w:abstractNumId="39">
     <w:nsid w:val="6A7B375F"/>
     <w:multiLevelType w:val="hybridMultilevel"/>
     <w:tmpl w:val="2390CF1E"/>
@@ -7140,7 +7592,7 @@
       </w:pPr>
     </w:lvl>
   </w:abstractNum>
-  <w:abstractNum w:abstractNumId="39">
+  <w:abstractNum w:abstractNumId="40">
     <w:nsid w:val="6CE37DB0"/>
     <w:multiLevelType w:val="hybridMultilevel"/>
     <w:tmpl w:val="AD564DC6"/>
@@ -7226,7 +7678,7 @@
       </w:pPr>
     </w:lvl>
   </w:abstractNum>
-  <w:abstractNum w:abstractNumId="40">
+  <w:abstractNum w:abstractNumId="41">
     <w:nsid w:val="6D4A07E6"/>
     <w:multiLevelType w:val="hybridMultilevel"/>
     <w:tmpl w:val="6C80D21C"/>
@@ -7242,7 +7694,7 @@
         <w:rFonts w:ascii="Symbol" w:hAnsi="Symbol" w:hint="default"/>
       </w:rPr>
     </w:lvl>
-    <w:lvl w:ilvl="1" w:tplc="280A0003" w:tentative="1">
+    <w:lvl w:ilvl="1" w:tplc="280A0003">
       <w:start w:val="1"/>
       <w:numFmt w:val="bullet"/>
       <w:lvlText w:val="o"/>
@@ -7339,7 +7791,7 @@
       </w:rPr>
     </w:lvl>
   </w:abstractNum>
-  <w:abstractNum w:abstractNumId="41">
+  <w:abstractNum w:abstractNumId="42">
     <w:nsid w:val="701403AB"/>
     <w:multiLevelType w:val="hybridMultilevel"/>
     <w:tmpl w:val="CA92F482"/>
@@ -7452,7 +7904,7 @@
       </w:rPr>
     </w:lvl>
   </w:abstractNum>
-  <w:abstractNum w:abstractNumId="42">
+  <w:abstractNum w:abstractNumId="43">
     <w:nsid w:val="713433EB"/>
     <w:multiLevelType w:val="hybridMultilevel"/>
     <w:tmpl w:val="D7543790"/>
@@ -7541,7 +7993,7 @@
       </w:pPr>
     </w:lvl>
   </w:abstractNum>
-  <w:abstractNum w:abstractNumId="43">
+  <w:abstractNum w:abstractNumId="44">
     <w:nsid w:val="72D0655E"/>
     <w:multiLevelType w:val="hybridMultilevel"/>
     <w:tmpl w:val="4A64639C"/>
@@ -7654,7 +8106,7 @@
       </w:rPr>
     </w:lvl>
   </w:abstractNum>
-  <w:abstractNum w:abstractNumId="44">
+  <w:abstractNum w:abstractNumId="45">
     <w:nsid w:val="74DB4242"/>
     <w:multiLevelType w:val="hybridMultilevel"/>
     <w:tmpl w:val="2390CF1E"/>
@@ -7743,7 +8195,7 @@
       </w:pPr>
     </w:lvl>
   </w:abstractNum>
-  <w:abstractNum w:abstractNumId="45">
+  <w:abstractNum w:abstractNumId="46">
     <w:nsid w:val="75E82324"/>
     <w:multiLevelType w:val="hybridMultilevel"/>
     <w:tmpl w:val="D7543790"/>
@@ -7832,7 +8284,7 @@
       </w:pPr>
     </w:lvl>
   </w:abstractNum>
-  <w:abstractNum w:abstractNumId="46">
+  <w:abstractNum w:abstractNumId="47">
     <w:nsid w:val="77B94578"/>
     <w:multiLevelType w:val="singleLevel"/>
     <w:tmpl w:val="CF88189A"/>
@@ -7853,7 +8305,7 @@
       </w:rPr>
     </w:lvl>
   </w:abstractNum>
-  <w:abstractNum w:abstractNumId="47">
+  <w:abstractNum w:abstractNumId="48">
     <w:nsid w:val="7A5A166C"/>
     <w:multiLevelType w:val="hybridMultilevel"/>
     <w:tmpl w:val="2390CF1E"/>
@@ -7942,7 +8394,7 @@
       </w:pPr>
     </w:lvl>
   </w:abstractNum>
-  <w:abstractNum w:abstractNumId="48">
+  <w:abstractNum w:abstractNumId="49">
     <w:nsid w:val="7B055513"/>
     <w:multiLevelType w:val="hybridMultilevel"/>
     <w:tmpl w:val="8C5ABB28"/>
@@ -8055,7 +8507,7 @@
       </w:rPr>
     </w:lvl>
   </w:abstractNum>
-  <w:abstractNum w:abstractNumId="49">
+  <w:abstractNum w:abstractNumId="50">
     <w:nsid w:val="7C2A18FA"/>
     <w:multiLevelType w:val="hybridMultilevel"/>
     <w:tmpl w:val="E0326BBE"/>
@@ -8172,58 +8624,58 @@
     <w:abstractNumId w:val="6"/>
   </w:num>
   <w:num w:numId="2">
+    <w:abstractNumId w:val="30"/>
+  </w:num>
+  <w:num w:numId="3">
+    <w:abstractNumId w:val="47"/>
+  </w:num>
+  <w:num w:numId="4">
     <w:abstractNumId w:val="29"/>
   </w:num>
-  <w:num w:numId="3">
-    <w:abstractNumId w:val="46"/>
-  </w:num>
-  <w:num w:numId="4">
-    <w:abstractNumId w:val="28"/>
-  </w:num>
   <w:num w:numId="5">
-    <w:abstractNumId w:val="24"/>
+    <w:abstractNumId w:val="25"/>
   </w:num>
   <w:num w:numId="6">
     <w:abstractNumId w:val="0"/>
   </w:num>
   <w:num w:numId="7">
-    <w:abstractNumId w:val="37"/>
+    <w:abstractNumId w:val="38"/>
   </w:num>
   <w:num w:numId="8">
-    <w:abstractNumId w:val="33"/>
+    <w:abstractNumId w:val="34"/>
   </w:num>
   <w:num w:numId="9">
-    <w:abstractNumId w:val="48"/>
+    <w:abstractNumId w:val="49"/>
   </w:num>
   <w:num w:numId="10">
     <w:abstractNumId w:val="1"/>
   </w:num>
   <w:num w:numId="11">
-    <w:abstractNumId w:val="19"/>
+    <w:abstractNumId w:val="20"/>
   </w:num>
   <w:num w:numId="12">
-    <w:abstractNumId w:val="16"/>
+    <w:abstractNumId w:val="17"/>
   </w:num>
   <w:num w:numId="13">
     <w:abstractNumId w:val="2"/>
   </w:num>
   <w:num w:numId="14">
-    <w:abstractNumId w:val="23"/>
+    <w:abstractNumId w:val="24"/>
   </w:num>
   <w:num w:numId="15">
-    <w:abstractNumId w:val="43"/>
+    <w:abstractNumId w:val="44"/>
   </w:num>
   <w:num w:numId="16">
+    <w:abstractNumId w:val="32"/>
+  </w:num>
+  <w:num w:numId="17">
     <w:abstractNumId w:val="31"/>
   </w:num>
-  <w:num w:numId="17">
-    <w:abstractNumId w:val="30"/>
-  </w:num>
   <w:num w:numId="18">
-    <w:abstractNumId w:val="15"/>
+    <w:abstractNumId w:val="16"/>
   </w:num>
   <w:num w:numId="19">
-    <w:abstractNumId w:val="35"/>
+    <w:abstractNumId w:val="36"/>
   </w:num>
   <w:num w:numId="20">
     <w:abstractNumId w:val="3"/>
@@ -8232,91 +8684,94 @@
     <w:abstractNumId w:val="14"/>
   </w:num>
   <w:num w:numId="22">
-    <w:abstractNumId w:val="21"/>
+    <w:abstractNumId w:val="22"/>
   </w:num>
   <w:num w:numId="23">
     <w:abstractNumId w:val="9"/>
   </w:num>
   <w:num w:numId="24">
-    <w:abstractNumId w:val="17"/>
+    <w:abstractNumId w:val="18"/>
   </w:num>
   <w:num w:numId="25">
-    <w:abstractNumId w:val="41"/>
+    <w:abstractNumId w:val="42"/>
   </w:num>
   <w:num w:numId="26">
     <w:abstractNumId w:val="5"/>
   </w:num>
   <w:num w:numId="27">
-    <w:abstractNumId w:val="42"/>
+    <w:abstractNumId w:val="43"/>
   </w:num>
   <w:num w:numId="28">
-    <w:abstractNumId w:val="38"/>
+    <w:abstractNumId w:val="39"/>
   </w:num>
   <w:num w:numId="29">
     <w:abstractNumId w:val="12"/>
   </w:num>
   <w:num w:numId="30">
-    <w:abstractNumId w:val="47"/>
+    <w:abstractNumId w:val="48"/>
   </w:num>
   <w:num w:numId="31">
-    <w:abstractNumId w:val="34"/>
+    <w:abstractNumId w:val="35"/>
   </w:num>
   <w:num w:numId="32">
-    <w:abstractNumId w:val="26"/>
+    <w:abstractNumId w:val="27"/>
   </w:num>
   <w:num w:numId="33">
-    <w:abstractNumId w:val="44"/>
+    <w:abstractNumId w:val="45"/>
   </w:num>
   <w:num w:numId="34">
-    <w:abstractNumId w:val="39"/>
+    <w:abstractNumId w:val="40"/>
   </w:num>
   <w:num w:numId="35">
-    <w:abstractNumId w:val="20"/>
+    <w:abstractNumId w:val="21"/>
   </w:num>
   <w:num w:numId="36">
     <w:abstractNumId w:val="11"/>
   </w:num>
   <w:num w:numId="37">
-    <w:abstractNumId w:val="45"/>
+    <w:abstractNumId w:val="46"/>
   </w:num>
   <w:num w:numId="38">
-    <w:abstractNumId w:val="32"/>
+    <w:abstractNumId w:val="33"/>
   </w:num>
   <w:num w:numId="39">
-    <w:abstractNumId w:val="27"/>
+    <w:abstractNumId w:val="28"/>
   </w:num>
   <w:num w:numId="40">
     <w:abstractNumId w:val="4"/>
   </w:num>
   <w:num w:numId="41">
-    <w:abstractNumId w:val="49"/>
+    <w:abstractNumId w:val="50"/>
   </w:num>
   <w:num w:numId="42">
-    <w:abstractNumId w:val="40"/>
+    <w:abstractNumId w:val="41"/>
   </w:num>
   <w:num w:numId="43">
     <w:abstractNumId w:val="8"/>
   </w:num>
   <w:num w:numId="44">
-    <w:abstractNumId w:val="18"/>
+    <w:abstractNumId w:val="19"/>
   </w:num>
   <w:num w:numId="45">
-    <w:abstractNumId w:val="22"/>
+    <w:abstractNumId w:val="23"/>
   </w:num>
   <w:num w:numId="46">
-    <w:abstractNumId w:val="25"/>
+    <w:abstractNumId w:val="26"/>
   </w:num>
   <w:num w:numId="47">
     <w:abstractNumId w:val="7"/>
   </w:num>
   <w:num w:numId="48">
-    <w:abstractNumId w:val="36"/>
+    <w:abstractNumId w:val="37"/>
   </w:num>
   <w:num w:numId="49">
     <w:abstractNumId w:val="10"/>
   </w:num>
   <w:num w:numId="50">
     <w:abstractNumId w:val="13"/>
+  </w:num>
+  <w:num w:numId="51">
+    <w:abstractNumId w:val="15"/>
   </w:num>
   <w:numIdMacAtCleanup w:val="41"/>
 </w:numbering>
@@ -11800,6 +12255,22 @@
       <w:bCs/>
       <w:sz w:val="18"/>
       <w:lang w:val="es-ES" w:eastAsia="es-ES" w:bidi="ar-SA"/>
+    </w:rPr>
+  </w:style>
+  <w:style w:type="paragraph" w:customStyle="1" w:styleId="Tabletext">
+    <w:name w:val="Tabletext"/>
+    <w:basedOn w:val="Normal"/>
+    <w:rsid w:val="00A37B3A"/>
+    <w:pPr>
+      <w:keepLines/>
+      <w:widowControl w:val="0"/>
+      <w:spacing w:after="120" w:line="240" w:lineRule="atLeast"/>
+    </w:pPr>
+    <w:rPr>
+      <w:rFonts w:ascii="Times New Roman" w:eastAsia="Times New Roman" w:hAnsi="Times New Roman" w:cs="Times New Roman"/>
+      <w:sz w:val="20"/>
+      <w:szCs w:val="20"/>
+      <w:lang w:val="en-US"/>
     </w:rPr>
   </w:style>
 </w:styles>
@@ -15615,7 +16086,7 @@
 </file>
 
 <file path=customXml/itemProps2.xml><?xml version="1.0" encoding="utf-8"?>
-<ds:datastoreItem xmlns:ds="http://schemas.openxmlformats.org/officeDocument/2006/customXml" ds:itemID="{BB7B9D9B-E7F3-4CFD-A832-50A42B2FA408}">
+<ds:datastoreItem xmlns:ds="http://schemas.openxmlformats.org/officeDocument/2006/customXml" ds:itemID="{63FE90E0-2301-4522-AC0B-68B07573BC81}">
   <ds:schemaRefs>
     <ds:schemaRef ds:uri="http://schemas.openxmlformats.org/officeDocument/2006/bibliography"/>
   </ds:schemaRefs>

--- a/004-Modelo de Interoperabilidad.docx
+++ b/004-Modelo de Interoperabilidad.docx
@@ -167,7 +167,7 @@
                         <w:alias w:val="Fecha"/>
                         <w:id w:val="1918664440"/>
                         <w:dataBinding w:prefixMappings="xmlns:ns0='http://schemas.microsoft.com/office/2006/coverPageProps'" w:xpath="/ns0:CoverPageProperties[1]/ns0:PublishDate[1]" w:storeItemID="{55AF091B-3C7A-41E3-B477-F2FDAA23CFDA}"/>
-                        <w:date w:fullDate="2017-09-13T00:00:00Z">
+                        <w:date w:fullDate="2017-04-19T00:00:00Z">
                           <w:dateFormat w:val="dd/MM/yyyy"/>
                           <w:lid w:val="es-ES"/>
                           <w:storeMappedDataAs w:val="dateTime"/>
@@ -197,7 +197,7 @@
                               <w:sz w:val="20"/>
                               <w:szCs w:val="20"/>
                             </w:rPr>
-                            <w:t>13</w:t>
+                            <w:t>19</w:t>
                           </w:r>
                           <w:r>
                             <w:rPr>
@@ -209,7 +209,19 @@
                               <w:szCs w:val="20"/>
                               <w:lang w:val="es-ES"/>
                             </w:rPr>
-                            <w:t>/09/2017</w:t>
+                            <w:t>/04</w:t>
+                          </w:r>
+                          <w:r>
+                            <w:rPr>
+                              <w:b/>
+                              <w:bCs/>
+                              <w:color w:val="1F497D" w:themeColor="text2"/>
+                              <w:spacing w:val="60"/>
+                              <w:sz w:val="20"/>
+                              <w:szCs w:val="20"/>
+                              <w:lang w:val="es-ES"/>
+                            </w:rPr>
+                            <w:t>/2017</w:t>
                           </w:r>
                         </w:p>
                       </w:sdtContent>
@@ -325,7 +337,7 @@
                                     <a:blip r:embed="rId9">
                                       <a:extLst>
                                         <a:ext uri="{28A0092B-C50C-407E-A947-70E740481C1C}">
-                                          <a14:useLocalDpi xmlns:a14="http://schemas.microsoft.com/office/drawing/2010/main" xmlns:wps="http://schemas.microsoft.com/office/word/2010/wordprocessingShape" xmlns:wpi="http://schemas.microsoft.com/office/word/2010/wordprocessingInk" xmlns:wpg="http://schemas.microsoft.com/office/word/2010/wordprocessingGroup" xmlns:w14="http://schemas.microsoft.com/office/word/2010/wordml" xmlns:w="http://schemas.openxmlformats.org/wordprocessingml/2006/main" xmlns:w10="urn:schemas-microsoft-com:office:word" xmlns:wp14="http://schemas.microsoft.com/office/word/2010/wordprocessingDrawing" xmlns:v="urn:schemas-microsoft-com:vml" xmlns:o="urn:schemas-microsoft-com:office:office" xmlns:mc="http://schemas.openxmlformats.org/markup-compatibility/2006" xmlns:wpc="http://schemas.microsoft.com/office/word/2010/wordprocessingCanvas" xmlns="" val="0"/>
+                                          <a14:useLocalDpi xmlns="" xmlns:wpc="http://schemas.microsoft.com/office/word/2010/wordprocessingCanvas" xmlns:mc="http://schemas.openxmlformats.org/markup-compatibility/2006" xmlns:o="urn:schemas-microsoft-com:office:office" xmlns:v="urn:schemas-microsoft-com:vml" xmlns:wp14="http://schemas.microsoft.com/office/word/2010/wordprocessingDrawing" xmlns:w10="urn:schemas-microsoft-com:office:word" xmlns:w="http://schemas.openxmlformats.org/wordprocessingml/2006/main" xmlns:w14="http://schemas.microsoft.com/office/word/2010/wordml" xmlns:wpg="http://schemas.microsoft.com/office/word/2010/wordprocessingGroup" xmlns:wpi="http://schemas.microsoft.com/office/word/2010/wordprocessingInk" xmlns:wps="http://schemas.microsoft.com/office/word/2010/wordprocessingShape" xmlns:a14="http://schemas.microsoft.com/office/drawing/2010/main" val="0"/>
                                         </a:ext>
                                       </a:extLst>
                                     </a:blip>
@@ -11457,7 +11469,7 @@
         <w:noProof/>
         <w:lang w:val="es-ES"/>
       </w:rPr>
-      <w:t>4</w:t>
+      <w:t>1</w:t>
     </w:r>
     <w:r>
       <w:rPr>
@@ -19677,7 +19689,7 @@
 
 <file path=customXml/item1.xml><?xml version="1.0" encoding="utf-8"?>
 <CoverPageProperties xmlns="http://schemas.microsoft.com/office/2006/coverPageProps">
-  <PublishDate>2017-09-13T00:00:00</PublishDate>
+  <PublishDate>2017-04-19T00:00:00</PublishDate>
   <Abstract>Consultor especialista en Tecnologías de Información             Ingeniero de Sistemas                                                                CIP: 136626</Abstract>
   <CompanyAddress/>
   <CompanyPhone/>
@@ -19699,7 +19711,7 @@
 </file>
 
 <file path=customXml/itemProps2.xml><?xml version="1.0" encoding="utf-8"?>
-<ds:datastoreItem xmlns:ds="http://schemas.openxmlformats.org/officeDocument/2006/customXml" ds:itemID="{51A337C5-C558-4E02-B0FA-B68DD5F5F11A}">
+<ds:datastoreItem xmlns:ds="http://schemas.openxmlformats.org/officeDocument/2006/customXml" ds:itemID="{B0D3672A-AAB6-4BBC-871A-435959A29AA6}">
   <ds:schemaRefs>
     <ds:schemaRef ds:uri="http://schemas.openxmlformats.org/officeDocument/2006/bibliography"/>
   </ds:schemaRefs>

--- a/004-Modelo de Interoperabilidad.docx
+++ b/004-Modelo de Interoperabilidad.docx
@@ -314,7 +314,7 @@
                       <w:r>
                         <w:rPr>
                           <w:noProof/>
-                          <w:lang w:eastAsia="es-PE"/>
+                          <w:lang w:val="es-ES" w:eastAsia="es-ES"/>
                         </w:rPr>
                         <w:drawing>
                           <wp:inline distT="0" distB="0" distL="0" distR="0">
@@ -337,7 +337,7 @@
                                     <a:blip r:embed="rId9">
                                       <a:extLst>
                                         <a:ext uri="{28A0092B-C50C-407E-A947-70E740481C1C}">
-                                          <a14:useLocalDpi xmlns="" xmlns:wpc="http://schemas.microsoft.com/office/word/2010/wordprocessingCanvas" xmlns:mc="http://schemas.openxmlformats.org/markup-compatibility/2006" xmlns:o="urn:schemas-microsoft-com:office:office" xmlns:v="urn:schemas-microsoft-com:vml" xmlns:wp14="http://schemas.microsoft.com/office/word/2010/wordprocessingDrawing" xmlns:w10="urn:schemas-microsoft-com:office:word" xmlns:w="http://schemas.openxmlformats.org/wordprocessingml/2006/main" xmlns:w14="http://schemas.microsoft.com/office/word/2010/wordml" xmlns:wpg="http://schemas.microsoft.com/office/word/2010/wordprocessingGroup" xmlns:wpi="http://schemas.microsoft.com/office/word/2010/wordprocessingInk" xmlns:wps="http://schemas.microsoft.com/office/word/2010/wordprocessingShape" xmlns:a14="http://schemas.microsoft.com/office/drawing/2010/main" val="0"/>
+                                          <a14:useLocalDpi xmlns:a14="http://schemas.microsoft.com/office/drawing/2010/main" xmlns:wps="http://schemas.microsoft.com/office/word/2010/wordprocessingShape" xmlns:wpi="http://schemas.microsoft.com/office/word/2010/wordprocessingInk" xmlns:wpg="http://schemas.microsoft.com/office/word/2010/wordprocessingGroup" xmlns:w14="http://schemas.microsoft.com/office/word/2010/wordml" xmlns:w="http://schemas.openxmlformats.org/wordprocessingml/2006/main" xmlns:w10="urn:schemas-microsoft-com:office:word" xmlns:wp14="http://schemas.microsoft.com/office/word/2010/wordprocessingDrawing" xmlns:v="urn:schemas-microsoft-com:vml" xmlns:o="urn:schemas-microsoft-com:office:office" xmlns:mc="http://schemas.openxmlformats.org/markup-compatibility/2006" xmlns:wpc="http://schemas.microsoft.com/office/word/2010/wordprocessingCanvas" xmlns="" val="0"/>
                                         </a:ext>
                                       </a:extLst>
                                     </a:blip>
@@ -2277,7 +2277,7 @@
           <w:bCs/>
           <w:noProof/>
           <w:color w:val="000000"/>
-          <w:lang w:eastAsia="es-PE"/>
+          <w:lang w:val="es-ES" w:eastAsia="es-ES"/>
         </w:rPr>
         <w:drawing>
           <wp:inline distT="0" distB="0" distL="0" distR="0">
@@ -2386,7 +2386,7 @@
           <w:color w:val="000000"/>
           <w:sz w:val="20"/>
           <w:szCs w:val="20"/>
-          <w:lang w:eastAsia="es-PE"/>
+          <w:lang w:val="es-ES" w:eastAsia="es-ES"/>
         </w:rPr>
         <w:drawing>
           <wp:inline distT="0" distB="0" distL="0" distR="0">
@@ -2509,7 +2509,7 @@
           <w:rFonts w:ascii="Arial" w:eastAsia="Times New Roman" w:hAnsi="Arial" w:cs="Times New Roman"/>
           <w:noProof/>
           <w:szCs w:val="24"/>
-          <w:lang w:eastAsia="es-PE"/>
+          <w:lang w:val="es-ES" w:eastAsia="es-ES"/>
         </w:rPr>
         <w:drawing>
           <wp:inline distT="0" distB="0" distL="0" distR="0">
@@ -3407,13 +3407,23 @@
         <w:t>distrito_judicial</w:t>
       </w:r>
       <w:proofErr w:type="spellEnd"/>
-      <w:r>
-        <w:rPr>
-          <w:rFonts w:ascii="Arial" w:eastAsia="Times New Roman" w:hAnsi="Arial" w:cs="Times New Roman"/>
-          <w:szCs w:val="24"/>
-          <w:lang w:val="es-ES"/>
-        </w:rPr>
-        <w:t xml:space="preserve">" : "Ayacucho"}, </w:t>
+      <w:proofErr w:type="gramStart"/>
+      <w:r>
+        <w:rPr>
+          <w:rFonts w:ascii="Arial" w:eastAsia="Times New Roman" w:hAnsi="Arial" w:cs="Times New Roman"/>
+          <w:szCs w:val="24"/>
+          <w:lang w:val="es-ES"/>
+        </w:rPr>
+        <w:t>" :</w:t>
+      </w:r>
+      <w:proofErr w:type="gramEnd"/>
+      <w:r>
+        <w:rPr>
+          <w:rFonts w:ascii="Arial" w:eastAsia="Times New Roman" w:hAnsi="Arial" w:cs="Times New Roman"/>
+          <w:szCs w:val="24"/>
+          <w:lang w:val="es-ES"/>
+        </w:rPr>
+        <w:t xml:space="preserve"> "Ayacucho"}, </w:t>
       </w:r>
       <w:r>
         <w:rPr>
@@ -3732,13 +3742,23 @@
         <w:t>organo_juridisdiccional</w:t>
       </w:r>
       <w:proofErr w:type="spellEnd"/>
-      <w:r>
-        <w:rPr>
-          <w:rFonts w:ascii="Arial" w:eastAsia="Times New Roman" w:hAnsi="Arial" w:cs="Times New Roman"/>
-          <w:szCs w:val="24"/>
-          <w:lang w:val="es-ES"/>
-        </w:rPr>
-        <w:t>" : "</w:t>
+      <w:proofErr w:type="gramStart"/>
+      <w:r>
+        <w:rPr>
+          <w:rFonts w:ascii="Arial" w:eastAsia="Times New Roman" w:hAnsi="Arial" w:cs="Times New Roman"/>
+          <w:szCs w:val="24"/>
+          <w:lang w:val="es-ES"/>
+        </w:rPr>
+        <w:t>" :</w:t>
+      </w:r>
+      <w:proofErr w:type="gramEnd"/>
+      <w:r>
+        <w:rPr>
+          <w:rFonts w:ascii="Arial" w:eastAsia="Times New Roman" w:hAnsi="Arial" w:cs="Times New Roman"/>
+          <w:szCs w:val="24"/>
+          <w:lang w:val="es-ES"/>
+        </w:rPr>
+        <w:t xml:space="preserve"> "</w:t>
       </w:r>
       <w:proofErr w:type="spellStart"/>
       <w:r>
@@ -4091,13 +4111,23 @@
         <w:t>delito_precedente</w:t>
       </w:r>
       <w:proofErr w:type="spellEnd"/>
-      <w:r>
-        <w:rPr>
-          <w:rFonts w:ascii="Arial" w:eastAsia="Times New Roman" w:hAnsi="Arial" w:cs="Times New Roman"/>
-          <w:szCs w:val="24"/>
-          <w:lang w:val="es-ES"/>
-        </w:rPr>
-        <w:t>" : "</w:t>
+      <w:proofErr w:type="gramStart"/>
+      <w:r>
+        <w:rPr>
+          <w:rFonts w:ascii="Arial" w:eastAsia="Times New Roman" w:hAnsi="Arial" w:cs="Times New Roman"/>
+          <w:szCs w:val="24"/>
+          <w:lang w:val="es-ES"/>
+        </w:rPr>
+        <w:t>" :</w:t>
+      </w:r>
+      <w:proofErr w:type="gramEnd"/>
+      <w:r>
+        <w:rPr>
+          <w:rFonts w:ascii="Arial" w:eastAsia="Times New Roman" w:hAnsi="Arial" w:cs="Times New Roman"/>
+          <w:szCs w:val="24"/>
+          <w:lang w:val="es-ES"/>
+        </w:rPr>
+        <w:t xml:space="preserve"> "</w:t>
       </w:r>
       <w:r>
         <w:t xml:space="preserve"> </w:t>
@@ -5184,7 +5214,25 @@
           <w:szCs w:val="24"/>
           <w:lang w:val="es-ES"/>
         </w:rPr>
-        <w:t xml:space="preserve"> " : "Ayacucho"}, </w:t>
+        <w:t xml:space="preserve"> </w:t>
+      </w:r>
+      <w:proofErr w:type="gramStart"/>
+      <w:r>
+        <w:rPr>
+          <w:rFonts w:ascii="Arial" w:eastAsia="Times New Roman" w:hAnsi="Arial" w:cs="Times New Roman"/>
+          <w:szCs w:val="24"/>
+          <w:lang w:val="es-ES"/>
+        </w:rPr>
+        <w:t>" :</w:t>
+      </w:r>
+      <w:proofErr w:type="gramEnd"/>
+      <w:r>
+        <w:rPr>
+          <w:rFonts w:ascii="Arial" w:eastAsia="Times New Roman" w:hAnsi="Arial" w:cs="Times New Roman"/>
+          <w:szCs w:val="24"/>
+          <w:lang w:val="es-ES"/>
+        </w:rPr>
+        <w:t xml:space="preserve"> "Ayacucho"}, </w:t>
       </w:r>
       <w:r>
         <w:rPr>
@@ -5503,13 +5551,23 @@
         <w:t>organo_juridisdiccional</w:t>
       </w:r>
       <w:proofErr w:type="spellEnd"/>
-      <w:r>
-        <w:rPr>
-          <w:rFonts w:ascii="Arial" w:eastAsia="Times New Roman" w:hAnsi="Arial" w:cs="Times New Roman"/>
-          <w:szCs w:val="24"/>
-          <w:lang w:val="es-ES"/>
-        </w:rPr>
-        <w:t>" : "</w:t>
+      <w:proofErr w:type="gramStart"/>
+      <w:r>
+        <w:rPr>
+          <w:rFonts w:ascii="Arial" w:eastAsia="Times New Roman" w:hAnsi="Arial" w:cs="Times New Roman"/>
+          <w:szCs w:val="24"/>
+          <w:lang w:val="es-ES"/>
+        </w:rPr>
+        <w:t>" :</w:t>
+      </w:r>
+      <w:proofErr w:type="gramEnd"/>
+      <w:r>
+        <w:rPr>
+          <w:rFonts w:ascii="Arial" w:eastAsia="Times New Roman" w:hAnsi="Arial" w:cs="Times New Roman"/>
+          <w:szCs w:val="24"/>
+          <w:lang w:val="es-ES"/>
+        </w:rPr>
+        <w:t xml:space="preserve"> "</w:t>
       </w:r>
       <w:proofErr w:type="spellStart"/>
       <w:r>
@@ -5848,13 +5906,23 @@
         <w:t>delito_precedente</w:t>
       </w:r>
       <w:proofErr w:type="spellEnd"/>
-      <w:r>
-        <w:rPr>
-          <w:rFonts w:ascii="Arial" w:eastAsia="Times New Roman" w:hAnsi="Arial" w:cs="Times New Roman"/>
-          <w:szCs w:val="24"/>
-          <w:lang w:val="es-ES"/>
-        </w:rPr>
-        <w:t>" : "</w:t>
+      <w:proofErr w:type="gramStart"/>
+      <w:r>
+        <w:rPr>
+          <w:rFonts w:ascii="Arial" w:eastAsia="Times New Roman" w:hAnsi="Arial" w:cs="Times New Roman"/>
+          <w:szCs w:val="24"/>
+          <w:lang w:val="es-ES"/>
+        </w:rPr>
+        <w:t>" :</w:t>
+      </w:r>
+      <w:proofErr w:type="gramEnd"/>
+      <w:r>
+        <w:rPr>
+          <w:rFonts w:ascii="Arial" w:eastAsia="Times New Roman" w:hAnsi="Arial" w:cs="Times New Roman"/>
+          <w:szCs w:val="24"/>
+          <w:lang w:val="es-ES"/>
+        </w:rPr>
+        <w:t xml:space="preserve"> "</w:t>
       </w:r>
       <w:r>
         <w:t xml:space="preserve"> </w:t>
@@ -11363,7 +11431,95 @@
           <w:rFonts w:ascii="Arial" w:eastAsia="Times New Roman" w:hAnsi="Arial" w:cs="Times New Roman"/>
           <w:szCs w:val="24"/>
         </w:rPr>
-        <w:t xml:space="preserve">Se tiene contemplado una única tabla que guarde la trazabilidad de los envíos al INEI, en esta tabla se guardaran los datos de envió y la estructura de los registros </w:t>
+        <w:t>Se tiene contemplado una única tabla que guarde la trazabilidad de los envíos al INEI, en esta tabla se guardaran los datos de envió y</w:t>
+      </w:r>
+      <w:r>
+        <w:rPr>
+          <w:rFonts w:ascii="Arial" w:eastAsia="Times New Roman" w:hAnsi="Arial" w:cs="Times New Roman"/>
+          <w:szCs w:val="24"/>
+        </w:rPr>
+        <w:t xml:space="preserve"> la estructura de los registros.</w:t>
+      </w:r>
+    </w:p>
+    <w:p>
+      <w:pPr>
+        <w:autoSpaceDE w:val="0"/>
+        <w:autoSpaceDN w:val="0"/>
+        <w:adjustRightInd w:val="0"/>
+        <w:spacing w:after="0" w:line="240" w:lineRule="auto"/>
+        <w:jc w:val="both"/>
+        <w:rPr>
+          <w:rFonts w:ascii="Arial" w:eastAsia="Times New Roman" w:hAnsi="Arial" w:cs="Times New Roman"/>
+          <w:szCs w:val="24"/>
+        </w:rPr>
+      </w:pPr>
+    </w:p>
+    <w:p>
+      <w:pPr>
+        <w:autoSpaceDE w:val="0"/>
+        <w:autoSpaceDN w:val="0"/>
+        <w:adjustRightInd w:val="0"/>
+        <w:spacing w:after="0" w:line="240" w:lineRule="auto"/>
+        <w:jc w:val="both"/>
+        <w:rPr>
+          <w:rFonts w:asciiTheme="majorHAnsi" w:eastAsiaTheme="majorEastAsia" w:hAnsiTheme="majorHAnsi" w:cstheme="majorBidi"/>
+          <w:b/>
+          <w:bCs/>
+          <w:color w:val="365F91" w:themeColor="accent1" w:themeShade="BF"/>
+          <w:sz w:val="28"/>
+          <w:szCs w:val="28"/>
+        </w:rPr>
+      </w:pPr>
+      <w:r>
+        <w:rPr>
+          <w:rFonts w:asciiTheme="majorHAnsi" w:eastAsiaTheme="majorEastAsia" w:hAnsiTheme="majorHAnsi" w:cstheme="majorBidi"/>
+          <w:b/>
+          <w:bCs/>
+          <w:color w:val="365F91" w:themeColor="accent1" w:themeShade="BF"/>
+          <w:sz w:val="28"/>
+          <w:szCs w:val="28"/>
+        </w:rPr>
+        <w:t>CONCLUSION</w:t>
+      </w:r>
+    </w:p>
+    <w:p>
+      <w:pPr>
+        <w:autoSpaceDE w:val="0"/>
+        <w:autoSpaceDN w:val="0"/>
+        <w:adjustRightInd w:val="0"/>
+        <w:spacing w:after="0" w:line="240" w:lineRule="auto"/>
+        <w:jc w:val="both"/>
+        <w:rPr>
+          <w:rFonts w:ascii="Arial" w:eastAsia="Times New Roman" w:hAnsi="Arial" w:cs="Times New Roman"/>
+          <w:szCs w:val="24"/>
+        </w:rPr>
+      </w:pPr>
+      <w:r>
+        <w:rPr>
+          <w:rFonts w:ascii="Arial" w:eastAsia="Times New Roman" w:hAnsi="Arial" w:cs="Times New Roman"/>
+          <w:szCs w:val="24"/>
+        </w:rPr>
+        <w:t>Finalmente los datos sensibles como códigos de las sentencias u otros códigos que podrían considerarse sensibles deberán ser enmascarados por otros caracteres a fin de evitar el envió de datos sensibles.</w:t>
+      </w:r>
+    </w:p>
+    <w:p>
+      <w:pPr>
+        <w:autoSpaceDE w:val="0"/>
+        <w:autoSpaceDN w:val="0"/>
+        <w:adjustRightInd w:val="0"/>
+        <w:spacing w:after="0" w:line="240" w:lineRule="auto"/>
+        <w:jc w:val="both"/>
+        <w:rPr>
+          <w:rFonts w:ascii="Arial" w:eastAsia="Times New Roman" w:hAnsi="Arial" w:cs="Times New Roman"/>
+          <w:szCs w:val="24"/>
+        </w:rPr>
+      </w:pPr>
+      <w:r>
+        <w:rPr>
+          <w:rFonts w:ascii="Arial" w:eastAsia="Times New Roman" w:hAnsi="Arial" w:cs="Times New Roman"/>
+          <w:szCs w:val="24"/>
+        </w:rPr>
+        <w:t xml:space="preserve"> </w:t>
       </w:r>
     </w:p>
     <w:p>
@@ -11390,7 +11546,7 @@
 
 <file path=word/endnotes.xml><?xml version="1.0" encoding="utf-8"?>
 <w:endnotes xmlns:ve="http://schemas.openxmlformats.org/markup-compatibility/2006" xmlns:o="urn:schemas-microsoft-com:office:office" xmlns:r="http://schemas.openxmlformats.org/officeDocument/2006/relationships" xmlns:m="http://schemas.openxmlformats.org/officeDocument/2006/math" xmlns:v="urn:schemas-microsoft-com:vml" xmlns:wp="http://schemas.openxmlformats.org/drawingml/2006/wordprocessingDrawing" xmlns:w10="urn:schemas-microsoft-com:office:word" xmlns:w="http://schemas.openxmlformats.org/wordprocessingml/2006/main" xmlns:wne="http://schemas.microsoft.com/office/word/2006/wordml">
-  <w:endnote w:type="separator" w:id="-1">
+  <w:endnote w:type="separator" w:id="0">
     <w:p>
       <w:pPr>
         <w:spacing w:after="0" w:line="240" w:lineRule="auto"/>
@@ -11400,7 +11556,7 @@
       </w:r>
     </w:p>
   </w:endnote>
-  <w:endnote w:type="continuationSeparator" w:id="0">
+  <w:endnote w:type="continuationSeparator" w:id="1">
     <w:p>
       <w:pPr>
         <w:spacing w:after="0" w:line="240" w:lineRule="auto"/>
@@ -11469,7 +11625,7 @@
         <w:noProof/>
         <w:lang w:val="es-ES"/>
       </w:rPr>
-      <w:t>1</w:t>
+      <w:t>10</w:t>
     </w:r>
     <w:r>
       <w:rPr>
@@ -11488,7 +11644,7 @@
 
 <file path=word/footnotes.xml><?xml version="1.0" encoding="utf-8"?>
 <w:footnotes xmlns:ve="http://schemas.openxmlformats.org/markup-compatibility/2006" xmlns:o="urn:schemas-microsoft-com:office:office" xmlns:r="http://schemas.openxmlformats.org/officeDocument/2006/relationships" xmlns:m="http://schemas.openxmlformats.org/officeDocument/2006/math" xmlns:v="urn:schemas-microsoft-com:vml" xmlns:wp="http://schemas.openxmlformats.org/drawingml/2006/wordprocessingDrawing" xmlns:w10="urn:schemas-microsoft-com:office:word" xmlns:w="http://schemas.openxmlformats.org/wordprocessingml/2006/main" xmlns:wne="http://schemas.microsoft.com/office/word/2006/wordml">
-  <w:footnote w:type="separator" w:id="-1">
+  <w:footnote w:type="separator" w:id="0">
     <w:p>
       <w:pPr>
         <w:spacing w:after="0" w:line="240" w:lineRule="auto"/>
@@ -11498,7 +11654,7 @@
       </w:r>
     </w:p>
   </w:footnote>
-  <w:footnote w:type="continuationSeparator" w:id="0">
+  <w:footnote w:type="continuationSeparator" w:id="1">
     <w:p>
       <w:pPr>
         <w:spacing w:after="0" w:line="240" w:lineRule="auto"/>
